--- a/OkostoltoRendszer/Documents/Specifikáció.docx
+++ b/OkostoltoRendszer/Documents/Specifikáció.docx
@@ -1,6 +1,6 @@
 
 <file path=word/document.xml><?xml version="1.0" encoding="utf-8"?>
-<w:document xmlns:wpc="http://schemas.microsoft.com/office/word/2010/wordprocessingCanvas" xmlns:cx="http://schemas.microsoft.com/office/drawing/2014/chartex" xmlns:cx1="http://schemas.microsoft.com/office/drawing/2015/9/8/chartex" xmlns:cx2="http://schemas.microsoft.com/office/drawing/2015/10/21/chartex" xmlns:cx3="http://schemas.microsoft.com/office/drawing/2016/5/9/chartex" xmlns:cx4="http://schemas.microsoft.com/office/drawing/2016/5/10/chartex" xmlns:cx5="http://schemas.microsoft.com/office/drawing/2016/5/11/chartex" xmlns:cx6="http://schemas.microsoft.com/office/drawing/2016/5/12/chartex" xmlns:cx7="http://schemas.microsoft.com/office/drawing/2016/5/13/chartex" xmlns:cx8="http://schemas.microsoft.com/office/drawing/2016/5/14/chartex" xmlns:mc="http://schemas.openxmlformats.org/markup-compatibility/2006" xmlns:aink="http://schemas.microsoft.com/office/drawing/2016/ink" xmlns:am3d="http://schemas.microsoft.com/office/drawing/2017/model3d" xmlns:o="urn:schemas-microsoft-com:office:office" xmlns:r="http://schemas.openxmlformats.org/officeDocument/2006/relationships" xmlns:m="http://schemas.openxmlformats.org/officeDocument/2006/math" xmlns:v="urn:schemas-microsoft-com:vml" xmlns:wp14="http://schemas.microsoft.com/office/word/2010/wordprocessingDrawing" xmlns:wp="http://schemas.openxmlformats.org/drawingml/2006/wordprocessingDrawing" xmlns:w10="urn:schemas-microsoft-com:office:word" xmlns:w="http://schemas.openxmlformats.org/wordprocessingml/2006/main" xmlns:w14="http://schemas.microsoft.com/office/word/2010/wordml" xmlns:w15="http://schemas.microsoft.com/office/word/2012/wordml" xmlns:w16cid="http://schemas.microsoft.com/office/word/2016/wordml/cid" xmlns:w16se="http://schemas.microsoft.com/office/word/2015/wordml/symex" xmlns:wpg="http://schemas.microsoft.com/office/word/2010/wordprocessingGroup" xmlns:wpi="http://schemas.microsoft.com/office/word/2010/wordprocessingInk" xmlns:wne="http://schemas.microsoft.com/office/word/2006/wordml" xmlns:wps="http://schemas.microsoft.com/office/word/2010/wordprocessingShape" mc:Ignorable="w14 w15 w16se w16cid wp14">
+<w:document xmlns:wpc="http://schemas.microsoft.com/office/word/2010/wordprocessingCanvas" xmlns:cx="http://schemas.microsoft.com/office/drawing/2014/chartex" xmlns:cx1="http://schemas.microsoft.com/office/drawing/2015/9/8/chartex" xmlns:cx2="http://schemas.microsoft.com/office/drawing/2015/10/21/chartex" xmlns:cx3="http://schemas.microsoft.com/office/drawing/2016/5/9/chartex" xmlns:cx4="http://schemas.microsoft.com/office/drawing/2016/5/10/chartex" xmlns:cx5="http://schemas.microsoft.com/office/drawing/2016/5/11/chartex" xmlns:cx6="http://schemas.microsoft.com/office/drawing/2016/5/12/chartex" xmlns:cx7="http://schemas.microsoft.com/office/drawing/2016/5/13/chartex" xmlns:cx8="http://schemas.microsoft.com/office/drawing/2016/5/14/chartex" xmlns:mc="http://schemas.openxmlformats.org/markup-compatibility/2006" xmlns:aink="http://schemas.microsoft.com/office/drawing/2016/ink" xmlns:am3d="http://schemas.microsoft.com/office/drawing/2017/model3d" xmlns:o="urn:schemas-microsoft-com:office:office" xmlns:oel="http://schemas.microsoft.com/office/2019/extlst" xmlns:r="http://schemas.openxmlformats.org/officeDocument/2006/relationships" xmlns:m="http://schemas.openxmlformats.org/officeDocument/2006/math" xmlns:v="urn:schemas-microsoft-com:vml" xmlns:wp14="http://schemas.microsoft.com/office/word/2010/wordprocessingDrawing" xmlns:wp="http://schemas.openxmlformats.org/drawingml/2006/wordprocessingDrawing" xmlns:w10="urn:schemas-microsoft-com:office:word" xmlns:w="http://schemas.openxmlformats.org/wordprocessingml/2006/main" xmlns:w14="http://schemas.microsoft.com/office/word/2010/wordml" xmlns:w15="http://schemas.microsoft.com/office/word/2012/wordml" xmlns:w16cex="http://schemas.microsoft.com/office/word/2018/wordml/cex" xmlns:w16cid="http://schemas.microsoft.com/office/word/2016/wordml/cid" xmlns:w16="http://schemas.microsoft.com/office/word/2018/wordml" xmlns:w16du="http://schemas.microsoft.com/office/word/2023/wordml/word16du" xmlns:w16sdtdh="http://schemas.microsoft.com/office/word/2020/wordml/sdtdatahash" xmlns:w16sdtfl="http://schemas.microsoft.com/office/word/2024/wordml/sdtformatlock" xmlns:w16se="http://schemas.microsoft.com/office/word/2015/wordml/symex" xmlns:wpg="http://schemas.microsoft.com/office/word/2010/wordprocessingGroup" xmlns:wpi="http://schemas.microsoft.com/office/word/2010/wordprocessingInk" xmlns:wne="http://schemas.microsoft.com/office/word/2006/wordml" xmlns:wps="http://schemas.microsoft.com/office/word/2010/wordprocessingShape" mc:Ignorable="w14 w15 w16se w16cid w16 w16cex w16sdtdh w16sdtfl w16du wp14">
   <w:body>
     <w:p>
       <w:pPr>
@@ -45,7 +45,23 @@
           <w:sz w:val="24"/>
           <w:szCs w:val="40"/>
         </w:rPr>
-        <w:t xml:space="preserve">Projekt célja: Egy okostöltőrendszer létrehozása a városban közlekedő elektromos autókat használó </w:t>
+        <w:t>Projekt célja: Egy okostöltőrendszer létrehozása a városban közlekedő elektromos autó</w:t>
+      </w:r>
+      <w:r>
+        <w:rPr>
+          <w:rFonts w:ascii="Yu Gothic UI Semibold" w:eastAsia="Yu Gothic UI Semibold" w:hAnsi="Yu Gothic UI Semibold" w:cstheme="majorHAnsi"/>
+          <w:sz w:val="24"/>
+          <w:szCs w:val="40"/>
+        </w:rPr>
+        <w:t>t</w:t>
+      </w:r>
+      <w:r>
+        <w:rPr>
+          <w:rFonts w:ascii="Yu Gothic UI Semibold" w:eastAsia="Yu Gothic UI Semibold" w:hAnsi="Yu Gothic UI Semibold" w:cstheme="majorHAnsi"/>
+          <w:sz w:val="24"/>
+          <w:szCs w:val="40"/>
+        </w:rPr>
+        <w:t xml:space="preserve"> használó </w:t>
       </w:r>
       <w:r>
         <w:rPr>
@@ -69,41 +85,65 @@
           <w:sz w:val="24"/>
           <w:szCs w:val="40"/>
         </w:rPr>
-        <w:t xml:space="preserve">. </w:t>
-      </w:r>
-      <w:r>
-        <w:rPr>
-          <w:rFonts w:ascii="Yu Gothic UI Semibold" w:eastAsia="Yu Gothic UI Semibold" w:hAnsi="Yu Gothic UI Semibold" w:cstheme="majorHAnsi"/>
-          <w:sz w:val="24"/>
-          <w:szCs w:val="40"/>
-        </w:rPr>
-        <w:t xml:space="preserve">Amely különböző töltési módokat szolgáltat a felhasználók számára. </w:t>
-      </w:r>
-    </w:p>
-    <w:p>
-      <w:pPr>
-        <w:rPr>
-          <w:rFonts w:ascii="Yu Gothic UI Semibold" w:eastAsia="Yu Gothic UI Semibold" w:hAnsi="Yu Gothic UI Semibold" w:cs="Calibri"/>
-          <w:sz w:val="24"/>
-          <w:szCs w:val="40"/>
-        </w:rPr>
-      </w:pPr>
-    </w:p>
-    <w:p>
-      <w:pPr>
-        <w:rPr>
-          <w:rFonts w:ascii="Yu Gothic UI Semibold" w:eastAsia="Yu Gothic UI Semibold" w:hAnsi="Yu Gothic UI Semibold" w:cs="Calibri"/>
-          <w:sz w:val="24"/>
-          <w:szCs w:val="40"/>
-        </w:rPr>
-      </w:pPr>
-      <w:r>
-        <w:rPr>
-          <w:rFonts w:ascii="Yu Gothic UI Semibold" w:eastAsia="Yu Gothic UI Semibold" w:hAnsi="Yu Gothic UI Semibold" w:cs="Calibri"/>
-          <w:sz w:val="24"/>
-          <w:szCs w:val="40"/>
-        </w:rPr>
-        <w:t>A projekten dolgozó személyek:</w:t>
+        <w:t>.</w:t>
+      </w:r>
+      <w:r>
+        <w:rPr>
+          <w:rFonts w:ascii="Yu Gothic UI Semibold" w:eastAsia="Yu Gothic UI Semibold" w:hAnsi="Yu Gothic UI Semibold" w:cstheme="majorHAnsi"/>
+          <w:sz w:val="24"/>
+          <w:szCs w:val="40"/>
+        </w:rPr>
+        <w:t xml:space="preserve"> A rendszer 4 </w:t>
+      </w:r>
+      <w:proofErr w:type="spellStart"/>
+      <w:r>
+        <w:rPr>
+          <w:rFonts w:ascii="Yu Gothic UI Semibold" w:eastAsia="Yu Gothic UI Semibold" w:hAnsi="Yu Gothic UI Semibold" w:cstheme="majorHAnsi"/>
+          <w:sz w:val="24"/>
+          <w:szCs w:val="40"/>
+        </w:rPr>
+        <w:t>porttal</w:t>
+      </w:r>
+      <w:proofErr w:type="spellEnd"/>
+      <w:r>
+        <w:rPr>
+          <w:rFonts w:ascii="Yu Gothic UI Semibold" w:eastAsia="Yu Gothic UI Semibold" w:hAnsi="Yu Gothic UI Semibold" w:cstheme="majorHAnsi"/>
+          <w:sz w:val="24"/>
+          <w:szCs w:val="40"/>
+        </w:rPr>
+        <w:t xml:space="preserve"> rendelkezik, amelyek</w:t>
+      </w:r>
+      <w:r>
+        <w:rPr>
+          <w:rFonts w:ascii="Yu Gothic UI Semibold" w:eastAsia="Yu Gothic UI Semibold" w:hAnsi="Yu Gothic UI Semibold" w:cstheme="majorHAnsi"/>
+          <w:sz w:val="24"/>
+          <w:szCs w:val="40"/>
+        </w:rPr>
+        <w:t xml:space="preserve"> különböző töltési módokat szolgáltat</w:t>
+      </w:r>
+      <w:r>
+        <w:rPr>
+          <w:rFonts w:ascii="Yu Gothic UI Semibold" w:eastAsia="Yu Gothic UI Semibold" w:hAnsi="Yu Gothic UI Semibold" w:cstheme="majorHAnsi"/>
+          <w:sz w:val="24"/>
+          <w:szCs w:val="40"/>
+        </w:rPr>
+        <w:t>nak</w:t>
+      </w:r>
+      <w:r>
+        <w:rPr>
+          <w:rFonts w:ascii="Yu Gothic UI Semibold" w:eastAsia="Yu Gothic UI Semibold" w:hAnsi="Yu Gothic UI Semibold" w:cstheme="majorHAnsi"/>
+          <w:sz w:val="24"/>
+          <w:szCs w:val="40"/>
+        </w:rPr>
+        <w:t xml:space="preserve"> a felhasználók számára. </w:t>
+      </w:r>
+      <w:r>
+        <w:rPr>
+          <w:rFonts w:ascii="Yu Gothic UI Semibold" w:eastAsia="Yu Gothic UI Semibold" w:hAnsi="Yu Gothic UI Semibold" w:cstheme="majorHAnsi"/>
+          <w:sz w:val="24"/>
+          <w:szCs w:val="40"/>
+        </w:rPr>
+        <w:t>Egyes márkák kedvezményt élveznek, másokkal szemben. A rendszer legyen olyan könnyen kezelhető, hogy a használatához ne kelljen előismeret.</w:t>
       </w:r>
     </w:p>
     <w:p>
@@ -159,7 +199,7 @@
           <w:sz w:val="24"/>
           <w:szCs w:val="40"/>
         </w:rPr>
-        <w:t>különböző töltési módok kiválasztásának a lehetősége</w:t>
+        <w:t>Töltés indítása és leállítása</w:t>
       </w:r>
     </w:p>
     <w:p>
@@ -181,7 +221,15 @@
           <w:sz w:val="24"/>
           <w:szCs w:val="40"/>
         </w:rPr>
-        <w:t>Töltési költség kiszámítása előre</w:t>
+        <w:t>K</w:t>
+      </w:r>
+      <w:r>
+        <w:rPr>
+          <w:rFonts w:ascii="Yu Gothic UI Semibold" w:eastAsia="Yu Gothic UI Semibold" w:hAnsi="Yu Gothic UI Semibold" w:cstheme="majorHAnsi"/>
+          <w:sz w:val="24"/>
+          <w:szCs w:val="40"/>
+        </w:rPr>
+        <w:t>ülönböző töltési módok kiválasztásának a lehetősége</w:t>
       </w:r>
     </w:p>
     <w:p>
@@ -203,34 +251,108 @@
           <w:sz w:val="24"/>
           <w:szCs w:val="40"/>
         </w:rPr>
+        <w:t>Töltési költség kiszámítása előre</w:t>
+      </w:r>
+    </w:p>
+    <w:p>
+      <w:pPr>
+        <w:pStyle w:val="Listaszerbekezds"/>
+        <w:numPr>
+          <w:ilvl w:val="0"/>
+          <w:numId w:val="1"/>
+        </w:numPr>
+        <w:rPr>
+          <w:rFonts w:ascii="Yu Gothic UI Semibold" w:eastAsia="Yu Gothic UI Semibold" w:hAnsi="Yu Gothic UI Semibold" w:cstheme="majorHAnsi"/>
+          <w:sz w:val="24"/>
+          <w:szCs w:val="40"/>
+        </w:rPr>
+      </w:pPr>
+      <w:r>
+        <w:rPr>
+          <w:rFonts w:ascii="Yu Gothic UI Semibold" w:eastAsia="Yu Gothic UI Semibold" w:hAnsi="Yu Gothic UI Semibold" w:cstheme="majorHAnsi"/>
+          <w:sz w:val="24"/>
+          <w:szCs w:val="40"/>
+        </w:rPr>
         <w:t>Felhasználóbarát kezelőfelület</w:t>
       </w:r>
     </w:p>
     <w:p>
       <w:pPr>
-        <w:ind w:left="360"/>
-        <w:rPr>
-          <w:rFonts w:ascii="Yu Gothic UI Semibold" w:eastAsia="Yu Gothic UI Semibold" w:hAnsi="Yu Gothic UI Semibold" w:cstheme="majorHAnsi"/>
-          <w:sz w:val="24"/>
-          <w:szCs w:val="40"/>
-        </w:rPr>
-      </w:pPr>
-    </w:p>
-    <w:p>
-      <w:pPr>
-        <w:rPr>
-          <w:rFonts w:ascii="Yu Gothic UI Semibold" w:eastAsia="Yu Gothic UI Semibold" w:hAnsi="Yu Gothic UI Semibold" w:cstheme="majorHAnsi"/>
-          <w:sz w:val="24"/>
-          <w:szCs w:val="40"/>
-        </w:rPr>
-      </w:pPr>
-      <w:r>
-        <w:rPr>
-          <w:rFonts w:ascii="Yu Gothic UI Semibold" w:eastAsia="Yu Gothic UI Semibold" w:hAnsi="Yu Gothic UI Semibold" w:cstheme="majorHAnsi"/>
-          <w:sz w:val="24"/>
-          <w:szCs w:val="40"/>
-        </w:rPr>
-        <w:t>2.. Rendszer követelmények:</w:t>
+        <w:pStyle w:val="Listaszerbekezds"/>
+        <w:numPr>
+          <w:ilvl w:val="0"/>
+          <w:numId w:val="1"/>
+        </w:numPr>
+        <w:rPr>
+          <w:rFonts w:ascii="Yu Gothic UI Semibold" w:eastAsia="Yu Gothic UI Semibold" w:hAnsi="Yu Gothic UI Semibold" w:cstheme="majorHAnsi"/>
+          <w:sz w:val="24"/>
+          <w:szCs w:val="40"/>
+        </w:rPr>
+      </w:pPr>
+      <w:r>
+        <w:rPr>
+          <w:rFonts w:ascii="Yu Gothic UI Semibold" w:eastAsia="Yu Gothic UI Semibold" w:hAnsi="Yu Gothic UI Semibold" w:cstheme="majorHAnsi"/>
+          <w:sz w:val="24"/>
+          <w:szCs w:val="40"/>
+        </w:rPr>
+        <w:t xml:space="preserve">Egy </w:t>
+      </w:r>
+      <w:proofErr w:type="spellStart"/>
+      <w:r>
+        <w:rPr>
+          <w:rFonts w:ascii="Yu Gothic UI Semibold" w:eastAsia="Yu Gothic UI Semibold" w:hAnsi="Yu Gothic UI Semibold" w:cstheme="majorHAnsi"/>
+          <w:sz w:val="24"/>
+          <w:szCs w:val="40"/>
+        </w:rPr>
+        <w:t>portot</w:t>
+      </w:r>
+      <w:proofErr w:type="spellEnd"/>
+      <w:r>
+        <w:rPr>
+          <w:rFonts w:ascii="Yu Gothic UI Semibold" w:eastAsia="Yu Gothic UI Semibold" w:hAnsi="Yu Gothic UI Semibold" w:cstheme="majorHAnsi"/>
+          <w:sz w:val="24"/>
+          <w:szCs w:val="40"/>
+        </w:rPr>
+        <w:t xml:space="preserve"> ne lehessen 2 óránál több ideig használni</w:t>
+      </w:r>
+    </w:p>
+    <w:p>
+      <w:pPr>
+        <w:pStyle w:val="Listaszerbekezds"/>
+        <w:numPr>
+          <w:ilvl w:val="0"/>
+          <w:numId w:val="1"/>
+        </w:numPr>
+        <w:rPr>
+          <w:rFonts w:ascii="Yu Gothic UI Semibold" w:eastAsia="Yu Gothic UI Semibold" w:hAnsi="Yu Gothic UI Semibold" w:cstheme="majorHAnsi"/>
+          <w:sz w:val="24"/>
+          <w:szCs w:val="40"/>
+        </w:rPr>
+      </w:pPr>
+      <w:r>
+        <w:rPr>
+          <w:rFonts w:ascii="Yu Gothic UI Semibold" w:eastAsia="Yu Gothic UI Semibold" w:hAnsi="Yu Gothic UI Semibold" w:cstheme="majorHAnsi"/>
+          <w:sz w:val="24"/>
+          <w:szCs w:val="40"/>
+        </w:rPr>
+        <w:t>Alternatív port ajánlása, ha már foglalt a kiválasztott port</w:t>
+      </w:r>
+    </w:p>
+    <w:p>
+      <w:pPr>
+        <w:rPr>
+          <w:rFonts w:ascii="Yu Gothic UI Semibold" w:eastAsia="Yu Gothic UI Semibold" w:hAnsi="Yu Gothic UI Semibold" w:cstheme="majorHAnsi"/>
+          <w:sz w:val="24"/>
+          <w:szCs w:val="40"/>
+        </w:rPr>
+      </w:pPr>
+      <w:r>
+        <w:rPr>
+          <w:rFonts w:ascii="Yu Gothic UI Semibold" w:eastAsia="Yu Gothic UI Semibold" w:hAnsi="Yu Gothic UI Semibold" w:cstheme="majorHAnsi"/>
+          <w:sz w:val="24"/>
+          <w:szCs w:val="40"/>
+        </w:rPr>
+        <w:t>2. Rendszer követelmények:</w:t>
       </w:r>
     </w:p>
     <w:p>
@@ -252,7 +374,7 @@
           <w:sz w:val="24"/>
           <w:szCs w:val="40"/>
         </w:rPr>
-        <w:t>parancssorból kezelhető</w:t>
+        <w:t>Windows 10 vagy 11</w:t>
       </w:r>
     </w:p>
     <w:p>
@@ -308,8 +430,88 @@
         </w:rPr>
         <w:t xml:space="preserve"> 24.3.</w:t>
       </w:r>
-      <w:bookmarkStart w:id="0" w:name="_GoBack"/>
-      <w:bookmarkEnd w:id="0"/>
+    </w:p>
+    <w:p>
+      <w:pPr>
+        <w:pStyle w:val="Listaszerbekezds"/>
+        <w:numPr>
+          <w:ilvl w:val="0"/>
+          <w:numId w:val="2"/>
+        </w:numPr>
+        <w:rPr>
+          <w:rFonts w:ascii="Yu Gothic UI Semibold" w:eastAsia="Yu Gothic UI Semibold" w:hAnsi="Yu Gothic UI Semibold" w:cstheme="majorHAnsi"/>
+          <w:sz w:val="24"/>
+          <w:szCs w:val="40"/>
+        </w:rPr>
+      </w:pPr>
+      <w:r>
+        <w:rPr>
+          <w:rFonts w:ascii="Yu Gothic UI Semibold" w:eastAsia="Yu Gothic UI Semibold" w:hAnsi="Yu Gothic UI Semibold" w:cstheme="majorHAnsi"/>
+          <w:sz w:val="24"/>
+          <w:szCs w:val="40"/>
+        </w:rPr>
+        <w:t>parancssorból kezelhető</w:t>
+      </w:r>
+    </w:p>
+    <w:p>
+      <w:pPr>
+        <w:pStyle w:val="Listaszerbekezds"/>
+        <w:numPr>
+          <w:ilvl w:val="0"/>
+          <w:numId w:val="2"/>
+        </w:numPr>
+        <w:rPr>
+          <w:rFonts w:ascii="Yu Gothic UI Semibold" w:eastAsia="Yu Gothic UI Semibold" w:hAnsi="Yu Gothic UI Semibold" w:cstheme="majorHAnsi"/>
+          <w:sz w:val="24"/>
+          <w:szCs w:val="40"/>
+        </w:rPr>
+      </w:pPr>
+      <w:r>
+        <w:rPr>
+          <w:rFonts w:ascii="Yu Gothic UI Semibold" w:eastAsia="Yu Gothic UI Semibold" w:hAnsi="Yu Gothic UI Semibold" w:cstheme="majorHAnsi"/>
+          <w:sz w:val="24"/>
+          <w:szCs w:val="40"/>
+        </w:rPr>
+        <w:t>A nap végén jelenítse meg a portok</w:t>
+      </w:r>
+      <w:r>
+        <w:rPr>
+          <w:rFonts w:ascii="Yu Gothic UI Semibold" w:eastAsia="Yu Gothic UI Semibold" w:hAnsi="Yu Gothic UI Semibold" w:cstheme="majorHAnsi"/>
+          <w:sz w:val="24"/>
+          <w:szCs w:val="40"/>
+        </w:rPr>
+        <w:t xml:space="preserve"> </w:t>
+      </w:r>
+      <w:r>
+        <w:rPr>
+          <w:rFonts w:ascii="Yu Gothic UI Semibold" w:eastAsia="Yu Gothic UI Semibold" w:hAnsi="Yu Gothic UI Semibold" w:cstheme="majorHAnsi"/>
+          <w:sz w:val="24"/>
+          <w:szCs w:val="40"/>
+        </w:rPr>
+        <w:t>kihasználtságát %-ban és a teljes bevételt</w:t>
+      </w:r>
+    </w:p>
+    <w:p>
+      <w:pPr>
+        <w:pStyle w:val="Listaszerbekezds"/>
+        <w:numPr>
+          <w:ilvl w:val="0"/>
+          <w:numId w:val="2"/>
+        </w:numPr>
+        <w:rPr>
+          <w:rFonts w:ascii="Yu Gothic UI Semibold" w:eastAsia="Yu Gothic UI Semibold" w:hAnsi="Yu Gothic UI Semibold" w:cstheme="majorHAnsi"/>
+          <w:sz w:val="24"/>
+          <w:szCs w:val="40"/>
+        </w:rPr>
+      </w:pPr>
+      <w:r>
+        <w:rPr>
+          <w:rFonts w:ascii="Yu Gothic UI Semibold" w:eastAsia="Yu Gothic UI Semibold" w:hAnsi="Yu Gothic UI Semibold" w:cstheme="majorHAnsi"/>
+          <w:sz w:val="24"/>
+          <w:szCs w:val="40"/>
+        </w:rPr>
+        <w:t>2-2db gyors és normál, 1-1db lassú és ultragyors port</w:t>
+      </w:r>
     </w:p>
     <w:p>
       <w:pPr>
@@ -339,7 +541,7 @@
 </file>
 
 <file path=word/numbering.xml><?xml version="1.0" encoding="utf-8"?>
-<w:numbering xmlns:wpc="http://schemas.microsoft.com/office/word/2010/wordprocessingCanvas" xmlns:cx="http://schemas.microsoft.com/office/drawing/2014/chartex" xmlns:cx1="http://schemas.microsoft.com/office/drawing/2015/9/8/chartex" xmlns:cx2="http://schemas.microsoft.com/office/drawing/2015/10/21/chartex" xmlns:cx3="http://schemas.microsoft.com/office/drawing/2016/5/9/chartex" xmlns:cx4="http://schemas.microsoft.com/office/drawing/2016/5/10/chartex" xmlns:cx5="http://schemas.microsoft.com/office/drawing/2016/5/11/chartex" xmlns:cx6="http://schemas.microsoft.com/office/drawing/2016/5/12/chartex" xmlns:cx7="http://schemas.microsoft.com/office/drawing/2016/5/13/chartex" xmlns:cx8="http://schemas.microsoft.com/office/drawing/2016/5/14/chartex" xmlns:mc="http://schemas.openxmlformats.org/markup-compatibility/2006" xmlns:aink="http://schemas.microsoft.com/office/drawing/2016/ink" xmlns:am3d="http://schemas.microsoft.com/office/drawing/2017/model3d" xmlns:o="urn:schemas-microsoft-com:office:office" xmlns:r="http://schemas.openxmlformats.org/officeDocument/2006/relationships" xmlns:m="http://schemas.openxmlformats.org/officeDocument/2006/math" xmlns:v="urn:schemas-microsoft-com:vml" xmlns:wp14="http://schemas.microsoft.com/office/word/2010/wordprocessingDrawing" xmlns:wp="http://schemas.openxmlformats.org/drawingml/2006/wordprocessingDrawing" xmlns:w10="urn:schemas-microsoft-com:office:word" xmlns:w="http://schemas.openxmlformats.org/wordprocessingml/2006/main" xmlns:w14="http://schemas.microsoft.com/office/word/2010/wordml" xmlns:w15="http://schemas.microsoft.com/office/word/2012/wordml" xmlns:w16cid="http://schemas.microsoft.com/office/word/2016/wordml/cid" xmlns:w16se="http://schemas.microsoft.com/office/word/2015/wordml/symex" xmlns:wpg="http://schemas.microsoft.com/office/word/2010/wordprocessingGroup" xmlns:wpi="http://schemas.microsoft.com/office/word/2010/wordprocessingInk" xmlns:wne="http://schemas.microsoft.com/office/word/2006/wordml" xmlns:wps="http://schemas.microsoft.com/office/word/2010/wordprocessingShape" mc:Ignorable="w14 w15 w16se w16cid wp14">
+<w:numbering xmlns:wpc="http://schemas.microsoft.com/office/word/2010/wordprocessingCanvas" xmlns:cx="http://schemas.microsoft.com/office/drawing/2014/chartex" xmlns:cx1="http://schemas.microsoft.com/office/drawing/2015/9/8/chartex" xmlns:cx2="http://schemas.microsoft.com/office/drawing/2015/10/21/chartex" xmlns:cx3="http://schemas.microsoft.com/office/drawing/2016/5/9/chartex" xmlns:cx4="http://schemas.microsoft.com/office/drawing/2016/5/10/chartex" xmlns:cx5="http://schemas.microsoft.com/office/drawing/2016/5/11/chartex" xmlns:cx6="http://schemas.microsoft.com/office/drawing/2016/5/12/chartex" xmlns:cx7="http://schemas.microsoft.com/office/drawing/2016/5/13/chartex" xmlns:cx8="http://schemas.microsoft.com/office/drawing/2016/5/14/chartex" xmlns:mc="http://schemas.openxmlformats.org/markup-compatibility/2006" xmlns:aink="http://schemas.microsoft.com/office/drawing/2016/ink" xmlns:am3d="http://schemas.microsoft.com/office/drawing/2017/model3d" xmlns:o="urn:schemas-microsoft-com:office:office" xmlns:oel="http://schemas.microsoft.com/office/2019/extlst" xmlns:r="http://schemas.openxmlformats.org/officeDocument/2006/relationships" xmlns:m="http://schemas.openxmlformats.org/officeDocument/2006/math" xmlns:v="urn:schemas-microsoft-com:vml" xmlns:wp14="http://schemas.microsoft.com/office/word/2010/wordprocessingDrawing" xmlns:wp="http://schemas.openxmlformats.org/drawingml/2006/wordprocessingDrawing" xmlns:w10="urn:schemas-microsoft-com:office:word" xmlns:w="http://schemas.openxmlformats.org/wordprocessingml/2006/main" xmlns:w14="http://schemas.microsoft.com/office/word/2010/wordml" xmlns:w15="http://schemas.microsoft.com/office/word/2012/wordml" xmlns:w16cex="http://schemas.microsoft.com/office/word/2018/wordml/cex" xmlns:w16cid="http://schemas.microsoft.com/office/word/2016/wordml/cid" xmlns:w16="http://schemas.microsoft.com/office/word/2018/wordml" xmlns:w16du="http://schemas.microsoft.com/office/word/2023/wordml/word16du" xmlns:w16sdtdh="http://schemas.microsoft.com/office/word/2020/wordml/sdtdatahash" xmlns:w16sdtfl="http://schemas.microsoft.com/office/word/2024/wordml/sdtformatlock" xmlns:w16se="http://schemas.microsoft.com/office/word/2015/wordml/symex" xmlns:wpg="http://schemas.microsoft.com/office/word/2010/wordprocessingGroup" xmlns:wpi="http://schemas.microsoft.com/office/word/2010/wordprocessingInk" xmlns:wne="http://schemas.microsoft.com/office/word/2006/wordml" xmlns:wps="http://schemas.microsoft.com/office/word/2010/wordprocessingShape" mc:Ignorable="w14 w15 w16se w16cid w16 w16cex w16sdtdh w16sdtfl w16du wp14">
   <w:abstractNum w:abstractNumId="0" w15:restartNumberingAfterBreak="0">
     <w:nsid w:val="3C55417B"/>
     <w:multiLevelType w:val="hybridMultilevel"/>
@@ -566,17 +768,17 @@
       </w:rPr>
     </w:lvl>
   </w:abstractNum>
-  <w:num w:numId="1">
+  <w:num w:numId="1" w16cid:durableId="217060194">
     <w:abstractNumId w:val="0"/>
   </w:num>
-  <w:num w:numId="2">
+  <w:num w:numId="2" w16cid:durableId="243994449">
     <w:abstractNumId w:val="1"/>
   </w:num>
 </w:numbering>
 </file>
 
 <file path=word/styles.xml><?xml version="1.0" encoding="utf-8"?>
-<w:styles xmlns:mc="http://schemas.openxmlformats.org/markup-compatibility/2006" xmlns:r="http://schemas.openxmlformats.org/officeDocument/2006/relationships" xmlns:w="http://schemas.openxmlformats.org/wordprocessingml/2006/main" xmlns:w14="http://schemas.microsoft.com/office/word/2010/wordml" xmlns:w15="http://schemas.microsoft.com/office/word/2012/wordml" xmlns:w16cid="http://schemas.microsoft.com/office/word/2016/wordml/cid" xmlns:w16se="http://schemas.microsoft.com/office/word/2015/wordml/symex" mc:Ignorable="w14 w15 w16se w16cid">
+<w:styles xmlns:mc="http://schemas.openxmlformats.org/markup-compatibility/2006" xmlns:r="http://schemas.openxmlformats.org/officeDocument/2006/relationships" xmlns:w="http://schemas.openxmlformats.org/wordprocessingml/2006/main" xmlns:w14="http://schemas.microsoft.com/office/word/2010/wordml" xmlns:w15="http://schemas.microsoft.com/office/word/2012/wordml" xmlns:w16cex="http://schemas.microsoft.com/office/word/2018/wordml/cex" xmlns:w16cid="http://schemas.microsoft.com/office/word/2016/wordml/cid" xmlns:w16="http://schemas.microsoft.com/office/word/2018/wordml" xmlns:w16du="http://schemas.microsoft.com/office/word/2023/wordml/word16du" xmlns:w16sdtdh="http://schemas.microsoft.com/office/word/2020/wordml/sdtdatahash" xmlns:w16sdtfl="http://schemas.microsoft.com/office/word/2024/wordml/sdtformatlock" xmlns:w16se="http://schemas.microsoft.com/office/word/2015/wordml/symex" mc:Ignorable="w14 w15 w16se w16cid w16 w16cex w16sdtdh w16sdtfl w16du">
   <w:docDefaults>
     <w:rPrDefault>
       <w:rPr>
@@ -592,7 +794,7 @@
       </w:pPr>
     </w:pPrDefault>
   </w:docDefaults>
-  <w:latentStyles w:defLockedState="0" w:defUIPriority="99" w:defSemiHidden="0" w:defUnhideWhenUsed="0" w:defQFormat="0" w:count="375">
+  <w:latentStyles w:defLockedState="0" w:defUIPriority="99" w:defSemiHidden="0" w:defUnhideWhenUsed="0" w:defQFormat="0" w:count="376">
     <w:lsdException w:name="Normal" w:uiPriority="0" w:qFormat="1"/>
     <w:lsdException w:name="heading 1" w:uiPriority="9" w:qFormat="1"/>
     <w:lsdException w:name="heading 2" w:semiHidden="1" w:uiPriority="9" w:unhideWhenUsed="1" w:qFormat="1"/>
@@ -968,6 +1170,7 @@
     <w:lsdException w:name="Smart Hyperlink" w:semiHidden="1" w:unhideWhenUsed="1"/>
     <w:lsdException w:name="Hashtag" w:semiHidden="1" w:unhideWhenUsed="1"/>
     <w:lsdException w:name="Unresolved Mention" w:semiHidden="1" w:unhideWhenUsed="1"/>
+    <w:lsdException w:name="Smart Link" w:semiHidden="1" w:unhideWhenUsed="1"/>
   </w:latentStyles>
   <w:style w:type="paragraph" w:default="1" w:styleId="Norml">
     <w:name w:val="Normal"/>

--- a/OkostoltoRendszer/Documents/Specifikáció.docx
+++ b/OkostoltoRendszer/Documents/Specifikáció.docx
@@ -1,22 +1,22 @@
 
 <file path=word/document.xml><?xml version="1.0" encoding="utf-8"?>
-<w:document xmlns:wpc="http://schemas.microsoft.com/office/word/2010/wordprocessingCanvas" xmlns:cx="http://schemas.microsoft.com/office/drawing/2014/chartex" xmlns:cx1="http://schemas.microsoft.com/office/drawing/2015/9/8/chartex" xmlns:cx2="http://schemas.microsoft.com/office/drawing/2015/10/21/chartex" xmlns:cx3="http://schemas.microsoft.com/office/drawing/2016/5/9/chartex" xmlns:cx4="http://schemas.microsoft.com/office/drawing/2016/5/10/chartex" xmlns:cx5="http://schemas.microsoft.com/office/drawing/2016/5/11/chartex" xmlns:cx6="http://schemas.microsoft.com/office/drawing/2016/5/12/chartex" xmlns:cx7="http://schemas.microsoft.com/office/drawing/2016/5/13/chartex" xmlns:cx8="http://schemas.microsoft.com/office/drawing/2016/5/14/chartex" xmlns:mc="http://schemas.openxmlformats.org/markup-compatibility/2006" xmlns:aink="http://schemas.microsoft.com/office/drawing/2016/ink" xmlns:am3d="http://schemas.microsoft.com/office/drawing/2017/model3d" xmlns:o="urn:schemas-microsoft-com:office:office" xmlns:oel="http://schemas.microsoft.com/office/2019/extlst" xmlns:r="http://schemas.openxmlformats.org/officeDocument/2006/relationships" xmlns:m="http://schemas.openxmlformats.org/officeDocument/2006/math" xmlns:v="urn:schemas-microsoft-com:vml" xmlns:wp14="http://schemas.microsoft.com/office/word/2010/wordprocessingDrawing" xmlns:wp="http://schemas.openxmlformats.org/drawingml/2006/wordprocessingDrawing" xmlns:w10="urn:schemas-microsoft-com:office:word" xmlns:w="http://schemas.openxmlformats.org/wordprocessingml/2006/main" xmlns:w14="http://schemas.microsoft.com/office/word/2010/wordml" xmlns:w15="http://schemas.microsoft.com/office/word/2012/wordml" xmlns:w16cex="http://schemas.microsoft.com/office/word/2018/wordml/cex" xmlns:w16cid="http://schemas.microsoft.com/office/word/2016/wordml/cid" xmlns:w16="http://schemas.microsoft.com/office/word/2018/wordml" xmlns:w16du="http://schemas.microsoft.com/office/word/2023/wordml/word16du" xmlns:w16sdtdh="http://schemas.microsoft.com/office/word/2020/wordml/sdtdatahash" xmlns:w16sdtfl="http://schemas.microsoft.com/office/word/2024/wordml/sdtformatlock" xmlns:w16se="http://schemas.microsoft.com/office/word/2015/wordml/symex" xmlns:wpg="http://schemas.microsoft.com/office/word/2010/wordprocessingGroup" xmlns:wpi="http://schemas.microsoft.com/office/word/2010/wordprocessingInk" xmlns:wne="http://schemas.microsoft.com/office/word/2006/wordml" xmlns:wps="http://schemas.microsoft.com/office/word/2010/wordprocessingShape" mc:Ignorable="w14 w15 w16se w16cid w16 w16cex w16sdtdh w16sdtfl w16du wp14">
+<w:document xmlns:wpc="http://schemas.microsoft.com/office/word/2010/wordprocessingCanvas" xmlns:cx="http://schemas.microsoft.com/office/drawing/2014/chartex" xmlns:cx1="http://schemas.microsoft.com/office/drawing/2015/9/8/chartex" xmlns:cx2="http://schemas.microsoft.com/office/drawing/2015/10/21/chartex" xmlns:cx3="http://schemas.microsoft.com/office/drawing/2016/5/9/chartex" xmlns:cx4="http://schemas.microsoft.com/office/drawing/2016/5/10/chartex" xmlns:cx5="http://schemas.microsoft.com/office/drawing/2016/5/11/chartex" xmlns:cx6="http://schemas.microsoft.com/office/drawing/2016/5/12/chartex" xmlns:cx7="http://schemas.microsoft.com/office/drawing/2016/5/13/chartex" xmlns:cx8="http://schemas.microsoft.com/office/drawing/2016/5/14/chartex" xmlns:mc="http://schemas.openxmlformats.org/markup-compatibility/2006" xmlns:aink="http://schemas.microsoft.com/office/drawing/2016/ink" xmlns:am3d="http://schemas.microsoft.com/office/drawing/2017/model3d" xmlns:o="urn:schemas-microsoft-com:office:office" xmlns:r="http://schemas.openxmlformats.org/officeDocument/2006/relationships" xmlns:m="http://schemas.openxmlformats.org/officeDocument/2006/math" xmlns:v="urn:schemas-microsoft-com:vml" xmlns:wp14="http://schemas.microsoft.com/office/word/2010/wordprocessingDrawing" xmlns:wp="http://schemas.openxmlformats.org/drawingml/2006/wordprocessingDrawing" xmlns:w10="urn:schemas-microsoft-com:office:word" xmlns:w="http://schemas.openxmlformats.org/wordprocessingml/2006/main" xmlns:w14="http://schemas.microsoft.com/office/word/2010/wordml" xmlns:w15="http://schemas.microsoft.com/office/word/2012/wordml" xmlns:w16cid="http://schemas.microsoft.com/office/word/2016/wordml/cid" xmlns:w16se="http://schemas.microsoft.com/office/word/2015/wordml/symex" xmlns:wpg="http://schemas.microsoft.com/office/word/2010/wordprocessingGroup" xmlns:wpi="http://schemas.microsoft.com/office/word/2010/wordprocessingInk" xmlns:wne="http://schemas.microsoft.com/office/word/2006/wordml" xmlns:wps="http://schemas.microsoft.com/office/word/2010/wordprocessingShape" mc:Ignorable="w14 w15 w16se w16cid wp14">
   <w:body>
     <w:p>
       <w:pPr>
         <w:jc w:val="center"/>
         <w:rPr>
-          <w:rFonts w:ascii="Yu Gothic" w:eastAsia="Yu Gothic" w:hAnsi="Yu Gothic" w:cstheme="majorHAnsi"/>
-          <w:b/>
-          <w:sz w:val="56"/>
-          <w:szCs w:val="40"/>
-        </w:rPr>
-      </w:pPr>
-      <w:r>
-        <w:rPr>
-          <w:rFonts w:ascii="Yu Gothic" w:eastAsia="Yu Gothic" w:hAnsi="Yu Gothic" w:cstheme="majorHAnsi"/>
-          <w:b/>
-          <w:sz w:val="56"/>
+          <w:rFonts w:eastAsia="Yu Gothic" w:cstheme="minorHAnsi"/>
+          <w:b/>
+          <w:sz w:val="72"/>
+          <w:szCs w:val="40"/>
+        </w:rPr>
+      </w:pPr>
+      <w:r>
+        <w:rPr>
+          <w:rFonts w:eastAsia="Yu Gothic" w:cstheme="minorHAnsi"/>
+          <w:b/>
+          <w:sz w:val="72"/>
           <w:szCs w:val="40"/>
         </w:rPr>
         <w:t>Specifikáció</w:t>
@@ -25,72 +25,58 @@
     <w:p>
       <w:pPr>
         <w:rPr>
-          <w:rFonts w:ascii="Yu Gothic" w:eastAsia="Yu Gothic" w:hAnsi="Yu Gothic" w:cstheme="majorHAnsi"/>
-          <w:sz w:val="24"/>
-          <w:szCs w:val="40"/>
-        </w:rPr>
-      </w:pPr>
-    </w:p>
-    <w:p>
-      <w:pPr>
-        <w:rPr>
-          <w:rFonts w:ascii="Yu Gothic UI Semibold" w:eastAsia="Yu Gothic UI Semibold" w:hAnsi="Yu Gothic UI Semibold" w:cstheme="majorHAnsi"/>
-          <w:sz w:val="24"/>
-          <w:szCs w:val="40"/>
-        </w:rPr>
-      </w:pPr>
-      <w:r>
-        <w:rPr>
-          <w:rFonts w:ascii="Yu Gothic UI Semibold" w:eastAsia="Yu Gothic UI Semibold" w:hAnsi="Yu Gothic UI Semibold" w:cstheme="majorHAnsi"/>
-          <w:sz w:val="24"/>
-          <w:szCs w:val="40"/>
-        </w:rPr>
-        <w:t>Projekt célja: Egy okostöltőrendszer létrehozása a városban közlekedő elektromos autó</w:t>
-      </w:r>
-      <w:r>
-        <w:rPr>
-          <w:rFonts w:ascii="Yu Gothic UI Semibold" w:eastAsia="Yu Gothic UI Semibold" w:hAnsi="Yu Gothic UI Semibold" w:cstheme="majorHAnsi"/>
-          <w:sz w:val="24"/>
+          <w:rFonts w:eastAsia="Yu Gothic" w:cstheme="minorHAnsi"/>
+          <w:sz w:val="28"/>
+          <w:szCs w:val="40"/>
+        </w:rPr>
+      </w:pPr>
+    </w:p>
+    <w:p>
+      <w:pPr>
+        <w:spacing w:after="240"/>
+        <w:rPr>
+          <w:rFonts w:eastAsia="Yu Gothic UI Semibold" w:cstheme="minorHAnsi"/>
+          <w:sz w:val="28"/>
+          <w:szCs w:val="40"/>
+        </w:rPr>
+      </w:pPr>
+      <w:r>
+        <w:rPr>
+          <w:rFonts w:eastAsia="Yu Gothic UI Semibold" w:cstheme="minorHAnsi"/>
+          <w:b/>
+          <w:sz w:val="28"/>
+          <w:szCs w:val="40"/>
+        </w:rPr>
+        <w:t>Projekt célja:</w:t>
+      </w:r>
+      <w:r>
+        <w:rPr>
+          <w:rFonts w:eastAsia="Yu Gothic UI Semibold" w:cstheme="minorHAnsi"/>
+          <w:sz w:val="28"/>
+          <w:szCs w:val="40"/>
+        </w:rPr>
+        <w:t xml:space="preserve"> Egy okostöltőrendszer létrehozása a városban közlekedő elektromos autó</w:t>
+      </w:r>
+      <w:r>
+        <w:rPr>
+          <w:rFonts w:eastAsia="Yu Gothic UI Semibold" w:cstheme="minorHAnsi"/>
+          <w:sz w:val="28"/>
           <w:szCs w:val="40"/>
         </w:rPr>
         <w:t>t</w:t>
       </w:r>
       <w:r>
         <w:rPr>
-          <w:rFonts w:ascii="Yu Gothic UI Semibold" w:eastAsia="Yu Gothic UI Semibold" w:hAnsi="Yu Gothic UI Semibold" w:cstheme="majorHAnsi"/>
-          <w:sz w:val="24"/>
-          <w:szCs w:val="40"/>
-        </w:rPr>
-        <w:t xml:space="preserve"> használó </w:t>
-      </w:r>
-      <w:r>
-        <w:rPr>
-          <w:rFonts w:ascii="Yu Gothic UI Semibold" w:eastAsia="Yu Gothic UI Semibold" w:hAnsi="Yu Gothic UI Semibold" w:cstheme="majorHAnsi"/>
-          <w:sz w:val="24"/>
-          <w:szCs w:val="40"/>
-        </w:rPr>
-        <w:t>személyek</w:t>
-      </w:r>
-      <w:r>
-        <w:rPr>
-          <w:rFonts w:ascii="Yu Gothic UI Semibold" w:eastAsia="Yu Gothic UI Semibold" w:hAnsi="Yu Gothic UI Semibold" w:cstheme="majorHAnsi"/>
-          <w:sz w:val="24"/>
-          <w:szCs w:val="40"/>
-        </w:rPr>
-        <w:t xml:space="preserve"> számára</w:t>
-      </w:r>
-      <w:r>
-        <w:rPr>
-          <w:rFonts w:ascii="Yu Gothic UI Semibold" w:eastAsia="Yu Gothic UI Semibold" w:hAnsi="Yu Gothic UI Semibold" w:cstheme="majorHAnsi"/>
-          <w:sz w:val="24"/>
-          <w:szCs w:val="40"/>
-        </w:rPr>
-        <w:t>.</w:t>
-      </w:r>
-      <w:r>
-        <w:rPr>
-          <w:rFonts w:ascii="Yu Gothic UI Semibold" w:eastAsia="Yu Gothic UI Semibold" w:hAnsi="Yu Gothic UI Semibold" w:cstheme="majorHAnsi"/>
-          <w:sz w:val="24"/>
+          <w:rFonts w:eastAsia="Yu Gothic UI Semibold" w:cstheme="minorHAnsi"/>
+          <w:sz w:val="28"/>
+          <w:szCs w:val="40"/>
+        </w:rPr>
+        <w:t xml:space="preserve"> használó személyek számára.</w:t>
+      </w:r>
+      <w:r>
+        <w:rPr>
+          <w:rFonts w:eastAsia="Yu Gothic UI Semibold" w:cstheme="minorHAnsi"/>
+          <w:sz w:val="28"/>
           <w:szCs w:val="40"/>
         </w:rPr>
         <w:t xml:space="preserve"> A rendszer 4 </w:t>
@@ -98,8 +84,8 @@
       <w:proofErr w:type="spellStart"/>
       <w:r>
         <w:rPr>
-          <w:rFonts w:ascii="Yu Gothic UI Semibold" w:eastAsia="Yu Gothic UI Semibold" w:hAnsi="Yu Gothic UI Semibold" w:cstheme="majorHAnsi"/>
-          <w:sz w:val="24"/>
+          <w:rFonts w:eastAsia="Yu Gothic UI Semibold" w:cstheme="minorHAnsi"/>
+          <w:sz w:val="28"/>
           <w:szCs w:val="40"/>
         </w:rPr>
         <w:t>porttal</w:t>
@@ -107,40 +93,40 @@
       <w:proofErr w:type="spellEnd"/>
       <w:r>
         <w:rPr>
-          <w:rFonts w:ascii="Yu Gothic UI Semibold" w:eastAsia="Yu Gothic UI Semibold" w:hAnsi="Yu Gothic UI Semibold" w:cstheme="majorHAnsi"/>
-          <w:sz w:val="24"/>
+          <w:rFonts w:eastAsia="Yu Gothic UI Semibold" w:cstheme="minorHAnsi"/>
+          <w:sz w:val="28"/>
           <w:szCs w:val="40"/>
         </w:rPr>
         <w:t xml:space="preserve"> rendelkezik, amelyek</w:t>
       </w:r>
       <w:r>
         <w:rPr>
-          <w:rFonts w:ascii="Yu Gothic UI Semibold" w:eastAsia="Yu Gothic UI Semibold" w:hAnsi="Yu Gothic UI Semibold" w:cstheme="majorHAnsi"/>
-          <w:sz w:val="24"/>
+          <w:rFonts w:eastAsia="Yu Gothic UI Semibold" w:cstheme="minorHAnsi"/>
+          <w:sz w:val="28"/>
           <w:szCs w:val="40"/>
         </w:rPr>
         <w:t xml:space="preserve"> különböző töltési módokat szolgáltat</w:t>
       </w:r>
       <w:r>
         <w:rPr>
-          <w:rFonts w:ascii="Yu Gothic UI Semibold" w:eastAsia="Yu Gothic UI Semibold" w:hAnsi="Yu Gothic UI Semibold" w:cstheme="majorHAnsi"/>
-          <w:sz w:val="24"/>
+          <w:rFonts w:eastAsia="Yu Gothic UI Semibold" w:cstheme="minorHAnsi"/>
+          <w:sz w:val="28"/>
           <w:szCs w:val="40"/>
         </w:rPr>
         <w:t>nak</w:t>
       </w:r>
       <w:r>
         <w:rPr>
-          <w:rFonts w:ascii="Yu Gothic UI Semibold" w:eastAsia="Yu Gothic UI Semibold" w:hAnsi="Yu Gothic UI Semibold" w:cstheme="majorHAnsi"/>
-          <w:sz w:val="24"/>
+          <w:rFonts w:eastAsia="Yu Gothic UI Semibold" w:cstheme="minorHAnsi"/>
+          <w:sz w:val="28"/>
           <w:szCs w:val="40"/>
         </w:rPr>
         <w:t xml:space="preserve"> a felhasználók számára. </w:t>
       </w:r>
       <w:r>
         <w:rPr>
-          <w:rFonts w:ascii="Yu Gothic UI Semibold" w:eastAsia="Yu Gothic UI Semibold" w:hAnsi="Yu Gothic UI Semibold" w:cstheme="majorHAnsi"/>
-          <w:sz w:val="24"/>
+          <w:rFonts w:eastAsia="Yu Gothic UI Semibold" w:cstheme="minorHAnsi"/>
+          <w:sz w:val="28"/>
           <w:szCs w:val="40"/>
         </w:rPr>
         <w:t>Egyes márkák kedvezményt élveznek, másokkal szemben. A rendszer legyen olyan könnyen kezelhető, hogy a használatához ne kelljen előismeret.</w:t>
@@ -149,32 +135,132 @@
     <w:p>
       <w:pPr>
         <w:rPr>
-          <w:rFonts w:ascii="Yu Gothic UI Semibold" w:eastAsia="Yu Gothic UI Semibold" w:hAnsi="Yu Gothic UI Semibold" w:cs="Calibri"/>
-          <w:sz w:val="24"/>
-          <w:szCs w:val="40"/>
-        </w:rPr>
-      </w:pPr>
-    </w:p>
-    <w:p>
-      <w:pPr>
-        <w:rPr>
-          <w:rFonts w:ascii="Yu Gothic UI Semibold" w:eastAsia="Yu Gothic UI Semibold" w:hAnsi="Yu Gothic UI Semibold" w:cstheme="majorHAnsi"/>
-          <w:sz w:val="24"/>
-          <w:szCs w:val="40"/>
-        </w:rPr>
-      </w:pPr>
-      <w:r>
-        <w:rPr>
-          <w:rFonts w:ascii="Yu Gothic UI Semibold" w:eastAsia="Yu Gothic UI Semibold" w:hAnsi="Yu Gothic UI Semibold" w:cstheme="majorHAnsi"/>
-          <w:sz w:val="24"/>
+          <w:rFonts w:eastAsia="Yu Gothic UI Semibold" w:cstheme="minorHAnsi"/>
+          <w:b/>
+          <w:sz w:val="28"/>
+          <w:szCs w:val="40"/>
+        </w:rPr>
+      </w:pPr>
+      <w:r>
+        <w:rPr>
+          <w:rFonts w:eastAsia="Yu Gothic UI Semibold" w:cstheme="minorHAnsi"/>
+          <w:b/>
+          <w:sz w:val="32"/>
+          <w:szCs w:val="40"/>
+        </w:rPr>
+        <w:t>A projektben résztvevő személyek:</w:t>
+      </w:r>
+    </w:p>
+    <w:p>
+      <w:pPr>
+        <w:pStyle w:val="Listaszerbekezds"/>
+        <w:numPr>
+          <w:ilvl w:val="0"/>
+          <w:numId w:val="5"/>
+        </w:numPr>
+        <w:rPr>
+          <w:rFonts w:eastAsia="Yu Gothic UI Semibold" w:cstheme="minorHAnsi"/>
+          <w:sz w:val="28"/>
+          <w:szCs w:val="40"/>
+        </w:rPr>
+      </w:pPr>
+      <w:r>
+        <w:rPr>
+          <w:rFonts w:eastAsia="Yu Gothic UI Semibold" w:cstheme="minorHAnsi"/>
+          <w:sz w:val="28"/>
+          <w:szCs w:val="40"/>
+        </w:rPr>
+        <w:t>Hencz Norbert</w:t>
+      </w:r>
+    </w:p>
+    <w:p>
+      <w:pPr>
+        <w:pStyle w:val="Listaszerbekezds"/>
+        <w:numPr>
+          <w:ilvl w:val="0"/>
+          <w:numId w:val="5"/>
+        </w:numPr>
+        <w:rPr>
+          <w:rFonts w:eastAsia="Yu Gothic UI Semibold" w:cstheme="minorHAnsi"/>
+          <w:sz w:val="28"/>
+          <w:szCs w:val="40"/>
+        </w:rPr>
+      </w:pPr>
+      <w:r>
+        <w:rPr>
+          <w:rFonts w:eastAsia="Yu Gothic UI Semibold" w:cstheme="minorHAnsi"/>
+          <w:sz w:val="28"/>
+          <w:szCs w:val="40"/>
+        </w:rPr>
+        <w:t>Györgyi Viktor</w:t>
+      </w:r>
+    </w:p>
+    <w:p>
+      <w:pPr>
+        <w:pStyle w:val="Listaszerbekezds"/>
+        <w:numPr>
+          <w:ilvl w:val="0"/>
+          <w:numId w:val="5"/>
+        </w:numPr>
+        <w:rPr>
+          <w:rFonts w:eastAsia="Yu Gothic UI Semibold" w:cstheme="minorHAnsi"/>
+          <w:sz w:val="28"/>
+          <w:szCs w:val="40"/>
+        </w:rPr>
+      </w:pPr>
+      <w:r>
+        <w:rPr>
+          <w:rFonts w:eastAsia="Yu Gothic UI Semibold" w:cstheme="minorHAnsi"/>
+          <w:sz w:val="28"/>
+          <w:szCs w:val="40"/>
+        </w:rPr>
+        <w:t>Kovács Máté</w:t>
+      </w:r>
+    </w:p>
+    <w:p>
+      <w:pPr>
+        <w:pStyle w:val="Listaszerbekezds"/>
+        <w:numPr>
+          <w:ilvl w:val="0"/>
+          <w:numId w:val="5"/>
+        </w:numPr>
+        <w:rPr>
+          <w:rFonts w:eastAsia="Yu Gothic UI Semibold" w:cstheme="minorHAnsi"/>
+          <w:sz w:val="28"/>
+          <w:szCs w:val="40"/>
+        </w:rPr>
+      </w:pPr>
+      <w:r>
+        <w:rPr>
+          <w:rFonts w:eastAsia="Yu Gothic UI Semibold" w:cstheme="minorHAnsi"/>
+          <w:sz w:val="28"/>
+          <w:szCs w:val="40"/>
+        </w:rPr>
+        <w:t>Kovács Armand</w:t>
+      </w:r>
+    </w:p>
+    <w:p>
+      <w:pPr>
+        <w:rPr>
+          <w:rFonts w:eastAsia="Yu Gothic UI Semibold" w:cstheme="minorHAnsi"/>
+          <w:sz w:val="28"/>
+          <w:szCs w:val="40"/>
+        </w:rPr>
+      </w:pPr>
+      <w:r>
+        <w:rPr>
+          <w:rFonts w:eastAsia="Yu Gothic UI Semibold" w:cstheme="minorHAnsi"/>
+          <w:b/>
+          <w:sz w:val="32"/>
           <w:szCs w:val="40"/>
         </w:rPr>
         <w:t>1.Felhasználói követelmények</w:t>
       </w:r>
       <w:r>
         <w:rPr>
-          <w:rFonts w:ascii="Yu Gothic UI Semibold" w:eastAsia="Yu Gothic UI Semibold" w:hAnsi="Yu Gothic UI Semibold" w:cstheme="majorHAnsi"/>
-          <w:sz w:val="24"/>
+          <w:rFonts w:eastAsia="Yu Gothic UI Semibold" w:cstheme="minorHAnsi"/>
+          <w:b/>
+          <w:sz w:val="32"/>
           <w:szCs w:val="40"/>
         </w:rPr>
         <w:t>:</w:t>
@@ -188,15 +274,15 @@
           <w:numId w:val="1"/>
         </w:numPr>
         <w:rPr>
-          <w:rFonts w:ascii="Yu Gothic UI Semibold" w:eastAsia="Yu Gothic UI Semibold" w:hAnsi="Yu Gothic UI Semibold" w:cstheme="majorHAnsi"/>
-          <w:sz w:val="24"/>
-          <w:szCs w:val="40"/>
-        </w:rPr>
-      </w:pPr>
-      <w:r>
-        <w:rPr>
-          <w:rFonts w:ascii="Yu Gothic UI Semibold" w:eastAsia="Yu Gothic UI Semibold" w:hAnsi="Yu Gothic UI Semibold" w:cstheme="majorHAnsi"/>
-          <w:sz w:val="24"/>
+          <w:rFonts w:eastAsia="Yu Gothic UI Semibold" w:cstheme="minorHAnsi"/>
+          <w:sz w:val="28"/>
+          <w:szCs w:val="40"/>
+        </w:rPr>
+      </w:pPr>
+      <w:r>
+        <w:rPr>
+          <w:rFonts w:eastAsia="Yu Gothic UI Semibold" w:cstheme="minorHAnsi"/>
+          <w:sz w:val="28"/>
           <w:szCs w:val="40"/>
         </w:rPr>
         <w:t>Töltés indítása és leállítása</w:t>
@@ -210,23 +296,23 @@
           <w:numId w:val="1"/>
         </w:numPr>
         <w:rPr>
-          <w:rFonts w:ascii="Yu Gothic UI Semibold" w:eastAsia="Yu Gothic UI Semibold" w:hAnsi="Yu Gothic UI Semibold" w:cstheme="majorHAnsi"/>
-          <w:sz w:val="24"/>
-          <w:szCs w:val="40"/>
-        </w:rPr>
-      </w:pPr>
-      <w:r>
-        <w:rPr>
-          <w:rFonts w:ascii="Yu Gothic UI Semibold" w:eastAsia="Yu Gothic UI Semibold" w:hAnsi="Yu Gothic UI Semibold" w:cstheme="majorHAnsi"/>
-          <w:sz w:val="24"/>
+          <w:rFonts w:eastAsia="Yu Gothic UI Semibold" w:cstheme="minorHAnsi"/>
+          <w:sz w:val="28"/>
+          <w:szCs w:val="40"/>
+        </w:rPr>
+      </w:pPr>
+      <w:r>
+        <w:rPr>
+          <w:rFonts w:eastAsia="Yu Gothic UI Semibold" w:cstheme="minorHAnsi"/>
+          <w:sz w:val="28"/>
           <w:szCs w:val="40"/>
         </w:rPr>
         <w:t>K</w:t>
       </w:r>
       <w:r>
         <w:rPr>
-          <w:rFonts w:ascii="Yu Gothic UI Semibold" w:eastAsia="Yu Gothic UI Semibold" w:hAnsi="Yu Gothic UI Semibold" w:cstheme="majorHAnsi"/>
-          <w:sz w:val="24"/>
+          <w:rFonts w:eastAsia="Yu Gothic UI Semibold" w:cstheme="minorHAnsi"/>
+          <w:sz w:val="28"/>
           <w:szCs w:val="40"/>
         </w:rPr>
         <w:t>ülönböző töltési módok kiválasztásának a lehetősége</w:t>
@@ -240,15 +326,15 @@
           <w:numId w:val="1"/>
         </w:numPr>
         <w:rPr>
-          <w:rFonts w:ascii="Yu Gothic UI Semibold" w:eastAsia="Yu Gothic UI Semibold" w:hAnsi="Yu Gothic UI Semibold" w:cstheme="majorHAnsi"/>
-          <w:sz w:val="24"/>
-          <w:szCs w:val="40"/>
-        </w:rPr>
-      </w:pPr>
-      <w:r>
-        <w:rPr>
-          <w:rFonts w:ascii="Yu Gothic UI Semibold" w:eastAsia="Yu Gothic UI Semibold" w:hAnsi="Yu Gothic UI Semibold" w:cstheme="majorHAnsi"/>
-          <w:sz w:val="24"/>
+          <w:rFonts w:eastAsia="Yu Gothic UI Semibold" w:cstheme="minorHAnsi"/>
+          <w:sz w:val="28"/>
+          <w:szCs w:val="40"/>
+        </w:rPr>
+      </w:pPr>
+      <w:r>
+        <w:rPr>
+          <w:rFonts w:eastAsia="Yu Gothic UI Semibold" w:cstheme="minorHAnsi"/>
+          <w:sz w:val="28"/>
           <w:szCs w:val="40"/>
         </w:rPr>
         <w:t>Töltési költség kiszámítása előre</w:t>
@@ -262,15 +348,15 @@
           <w:numId w:val="1"/>
         </w:numPr>
         <w:rPr>
-          <w:rFonts w:ascii="Yu Gothic UI Semibold" w:eastAsia="Yu Gothic UI Semibold" w:hAnsi="Yu Gothic UI Semibold" w:cstheme="majorHAnsi"/>
-          <w:sz w:val="24"/>
-          <w:szCs w:val="40"/>
-        </w:rPr>
-      </w:pPr>
-      <w:r>
-        <w:rPr>
-          <w:rFonts w:ascii="Yu Gothic UI Semibold" w:eastAsia="Yu Gothic UI Semibold" w:hAnsi="Yu Gothic UI Semibold" w:cstheme="majorHAnsi"/>
-          <w:sz w:val="24"/>
+          <w:rFonts w:eastAsia="Yu Gothic UI Semibold" w:cstheme="minorHAnsi"/>
+          <w:sz w:val="28"/>
+          <w:szCs w:val="40"/>
+        </w:rPr>
+      </w:pPr>
+      <w:r>
+        <w:rPr>
+          <w:rFonts w:eastAsia="Yu Gothic UI Semibold" w:cstheme="minorHAnsi"/>
+          <w:sz w:val="28"/>
           <w:szCs w:val="40"/>
         </w:rPr>
         <w:t>Felhasználóbarát kezelőfelület</w:t>
@@ -284,55 +370,15 @@
           <w:numId w:val="1"/>
         </w:numPr>
         <w:rPr>
-          <w:rFonts w:ascii="Yu Gothic UI Semibold" w:eastAsia="Yu Gothic UI Semibold" w:hAnsi="Yu Gothic UI Semibold" w:cstheme="majorHAnsi"/>
-          <w:sz w:val="24"/>
-          <w:szCs w:val="40"/>
-        </w:rPr>
-      </w:pPr>
-      <w:r>
-        <w:rPr>
-          <w:rFonts w:ascii="Yu Gothic UI Semibold" w:eastAsia="Yu Gothic UI Semibold" w:hAnsi="Yu Gothic UI Semibold" w:cstheme="majorHAnsi"/>
-          <w:sz w:val="24"/>
-          <w:szCs w:val="40"/>
-        </w:rPr>
-        <w:t xml:space="preserve">Egy </w:t>
-      </w:r>
-      <w:proofErr w:type="spellStart"/>
-      <w:r>
-        <w:rPr>
-          <w:rFonts w:ascii="Yu Gothic UI Semibold" w:eastAsia="Yu Gothic UI Semibold" w:hAnsi="Yu Gothic UI Semibold" w:cstheme="majorHAnsi"/>
-          <w:sz w:val="24"/>
-          <w:szCs w:val="40"/>
-        </w:rPr>
-        <w:t>portot</w:t>
-      </w:r>
-      <w:proofErr w:type="spellEnd"/>
-      <w:r>
-        <w:rPr>
-          <w:rFonts w:ascii="Yu Gothic UI Semibold" w:eastAsia="Yu Gothic UI Semibold" w:hAnsi="Yu Gothic UI Semibold" w:cstheme="majorHAnsi"/>
-          <w:sz w:val="24"/>
-          <w:szCs w:val="40"/>
-        </w:rPr>
-        <w:t xml:space="preserve"> ne lehessen 2 óránál több ideig használni</w:t>
-      </w:r>
-    </w:p>
-    <w:p>
-      <w:pPr>
-        <w:pStyle w:val="Listaszerbekezds"/>
-        <w:numPr>
-          <w:ilvl w:val="0"/>
-          <w:numId w:val="1"/>
-        </w:numPr>
-        <w:rPr>
-          <w:rFonts w:ascii="Yu Gothic UI Semibold" w:eastAsia="Yu Gothic UI Semibold" w:hAnsi="Yu Gothic UI Semibold" w:cstheme="majorHAnsi"/>
-          <w:sz w:val="24"/>
-          <w:szCs w:val="40"/>
-        </w:rPr>
-      </w:pPr>
-      <w:r>
-        <w:rPr>
-          <w:rFonts w:ascii="Yu Gothic UI Semibold" w:eastAsia="Yu Gothic UI Semibold" w:hAnsi="Yu Gothic UI Semibold" w:cstheme="majorHAnsi"/>
-          <w:sz w:val="24"/>
+          <w:rFonts w:eastAsia="Yu Gothic UI Semibold" w:cstheme="minorHAnsi"/>
+          <w:sz w:val="28"/>
+          <w:szCs w:val="40"/>
+        </w:rPr>
+      </w:pPr>
+      <w:r>
+        <w:rPr>
+          <w:rFonts w:eastAsia="Yu Gothic UI Semibold" w:cstheme="minorHAnsi"/>
+          <w:sz w:val="28"/>
           <w:szCs w:val="40"/>
         </w:rPr>
         <w:t>Alternatív port ajánlása, ha már foglalt a kiválasztott port</w:t>
@@ -341,15 +387,17 @@
     <w:p>
       <w:pPr>
         <w:rPr>
-          <w:rFonts w:ascii="Yu Gothic UI Semibold" w:eastAsia="Yu Gothic UI Semibold" w:hAnsi="Yu Gothic UI Semibold" w:cstheme="majorHAnsi"/>
-          <w:sz w:val="24"/>
-          <w:szCs w:val="40"/>
-        </w:rPr>
-      </w:pPr>
-      <w:r>
-        <w:rPr>
-          <w:rFonts w:ascii="Yu Gothic UI Semibold" w:eastAsia="Yu Gothic UI Semibold" w:hAnsi="Yu Gothic UI Semibold" w:cstheme="majorHAnsi"/>
-          <w:sz w:val="24"/>
+          <w:rFonts w:eastAsia="Yu Gothic UI Semibold" w:cstheme="minorHAnsi"/>
+          <w:b/>
+          <w:sz w:val="32"/>
+          <w:szCs w:val="40"/>
+        </w:rPr>
+      </w:pPr>
+      <w:r>
+        <w:rPr>
+          <w:rFonts w:eastAsia="Yu Gothic UI Semibold" w:cstheme="minorHAnsi"/>
+          <w:b/>
+          <w:sz w:val="32"/>
           <w:szCs w:val="40"/>
         </w:rPr>
         <w:t>2. Rendszer követelmények:</w:t>
@@ -363,15 +411,15 @@
           <w:numId w:val="2"/>
         </w:numPr>
         <w:rPr>
-          <w:rFonts w:ascii="Yu Gothic UI Semibold" w:eastAsia="Yu Gothic UI Semibold" w:hAnsi="Yu Gothic UI Semibold" w:cstheme="majorHAnsi"/>
-          <w:sz w:val="24"/>
-          <w:szCs w:val="40"/>
-        </w:rPr>
-      </w:pPr>
-      <w:r>
-        <w:rPr>
-          <w:rFonts w:ascii="Yu Gothic UI Semibold" w:eastAsia="Yu Gothic UI Semibold" w:hAnsi="Yu Gothic UI Semibold" w:cstheme="majorHAnsi"/>
-          <w:sz w:val="24"/>
+          <w:rFonts w:eastAsia="Yu Gothic UI Semibold" w:cstheme="minorHAnsi"/>
+          <w:sz w:val="28"/>
+          <w:szCs w:val="40"/>
+        </w:rPr>
+      </w:pPr>
+      <w:r>
+        <w:rPr>
+          <w:rFonts w:eastAsia="Yu Gothic UI Semibold" w:cstheme="minorHAnsi"/>
+          <w:sz w:val="28"/>
           <w:szCs w:val="40"/>
         </w:rPr>
         <w:t>Windows 10 vagy 11</w:t>
@@ -385,15 +433,15 @@
           <w:numId w:val="2"/>
         </w:numPr>
         <w:rPr>
-          <w:rFonts w:ascii="Yu Gothic UI Semibold" w:eastAsia="Yu Gothic UI Semibold" w:hAnsi="Yu Gothic UI Semibold" w:cstheme="majorHAnsi"/>
-          <w:sz w:val="24"/>
-          <w:szCs w:val="40"/>
-        </w:rPr>
-      </w:pPr>
-      <w:r>
-        <w:rPr>
-          <w:rFonts w:ascii="Yu Gothic UI Semibold" w:eastAsia="Yu Gothic UI Semibold" w:hAnsi="Yu Gothic UI Semibold" w:cstheme="majorHAnsi"/>
-          <w:sz w:val="24"/>
+          <w:rFonts w:eastAsia="Yu Gothic UI Semibold" w:cstheme="minorHAnsi"/>
+          <w:sz w:val="28"/>
+          <w:szCs w:val="40"/>
+        </w:rPr>
+      </w:pPr>
+      <w:r>
+        <w:rPr>
+          <w:rFonts w:eastAsia="Yu Gothic UI Semibold" w:cstheme="minorHAnsi"/>
+          <w:sz w:val="28"/>
           <w:szCs w:val="40"/>
         </w:rPr>
         <w:t>Java 19 vagy későbbi verziók</w:t>
@@ -407,16 +455,16 @@
           <w:numId w:val="2"/>
         </w:numPr>
         <w:rPr>
-          <w:rFonts w:ascii="Yu Gothic UI Semibold" w:eastAsia="Yu Gothic UI Semibold" w:hAnsi="Yu Gothic UI Semibold" w:cstheme="majorHAnsi"/>
-          <w:sz w:val="24"/>
+          <w:rFonts w:eastAsia="Yu Gothic UI Semibold" w:cstheme="minorHAnsi"/>
+          <w:sz w:val="28"/>
           <w:szCs w:val="40"/>
         </w:rPr>
       </w:pPr>
       <w:proofErr w:type="spellStart"/>
       <w:r>
         <w:rPr>
-          <w:rFonts w:ascii="Yu Gothic UI Semibold" w:eastAsia="Yu Gothic UI Semibold" w:hAnsi="Yu Gothic UI Semibold" w:cstheme="majorHAnsi"/>
-          <w:sz w:val="24"/>
+          <w:rFonts w:eastAsia="Yu Gothic UI Semibold" w:cstheme="minorHAnsi"/>
+          <w:sz w:val="28"/>
           <w:szCs w:val="40"/>
         </w:rPr>
         <w:t>IntelliJ</w:t>
@@ -424,8 +472,8 @@
       <w:proofErr w:type="spellEnd"/>
       <w:r>
         <w:rPr>
-          <w:rFonts w:ascii="Yu Gothic UI Semibold" w:eastAsia="Yu Gothic UI Semibold" w:hAnsi="Yu Gothic UI Semibold" w:cstheme="majorHAnsi"/>
-          <w:sz w:val="24"/>
+          <w:rFonts w:eastAsia="Yu Gothic UI Semibold" w:cstheme="minorHAnsi"/>
+          <w:sz w:val="28"/>
           <w:szCs w:val="40"/>
         </w:rPr>
         <w:t xml:space="preserve"> 24.3.</w:t>
@@ -439,15 +487,15 @@
           <w:numId w:val="2"/>
         </w:numPr>
         <w:rPr>
-          <w:rFonts w:ascii="Yu Gothic UI Semibold" w:eastAsia="Yu Gothic UI Semibold" w:hAnsi="Yu Gothic UI Semibold" w:cstheme="majorHAnsi"/>
-          <w:sz w:val="24"/>
-          <w:szCs w:val="40"/>
-        </w:rPr>
-      </w:pPr>
-      <w:r>
-        <w:rPr>
-          <w:rFonts w:ascii="Yu Gothic UI Semibold" w:eastAsia="Yu Gothic UI Semibold" w:hAnsi="Yu Gothic UI Semibold" w:cstheme="majorHAnsi"/>
-          <w:sz w:val="24"/>
+          <w:rFonts w:eastAsia="Yu Gothic UI Semibold" w:cstheme="minorHAnsi"/>
+          <w:sz w:val="28"/>
+          <w:szCs w:val="40"/>
+        </w:rPr>
+      </w:pPr>
+      <w:r>
+        <w:rPr>
+          <w:rFonts w:eastAsia="Yu Gothic UI Semibold" w:cstheme="minorHAnsi"/>
+          <w:sz w:val="28"/>
           <w:szCs w:val="40"/>
         </w:rPr>
         <w:t>parancssorból kezelhető</w:t>
@@ -461,34 +509,37 @@
           <w:numId w:val="2"/>
         </w:numPr>
         <w:rPr>
-          <w:rFonts w:ascii="Yu Gothic UI Semibold" w:eastAsia="Yu Gothic UI Semibold" w:hAnsi="Yu Gothic UI Semibold" w:cstheme="majorHAnsi"/>
-          <w:sz w:val="24"/>
-          <w:szCs w:val="40"/>
-        </w:rPr>
-      </w:pPr>
-      <w:r>
-        <w:rPr>
-          <w:rFonts w:ascii="Yu Gothic UI Semibold" w:eastAsia="Yu Gothic UI Semibold" w:hAnsi="Yu Gothic UI Semibold" w:cstheme="majorHAnsi"/>
-          <w:sz w:val="24"/>
-          <w:szCs w:val="40"/>
-        </w:rPr>
-        <w:t>A nap végén jelenítse meg a portok</w:t>
-      </w:r>
-      <w:r>
-        <w:rPr>
-          <w:rFonts w:ascii="Yu Gothic UI Semibold" w:eastAsia="Yu Gothic UI Semibold" w:hAnsi="Yu Gothic UI Semibold" w:cstheme="majorHAnsi"/>
-          <w:sz w:val="24"/>
-          <w:szCs w:val="40"/>
-        </w:rPr>
-        <w:t xml:space="preserve"> </w:t>
-      </w:r>
-      <w:r>
-        <w:rPr>
-          <w:rFonts w:ascii="Yu Gothic UI Semibold" w:eastAsia="Yu Gothic UI Semibold" w:hAnsi="Yu Gothic UI Semibold" w:cstheme="majorHAnsi"/>
-          <w:sz w:val="24"/>
-          <w:szCs w:val="40"/>
-        </w:rPr>
-        <w:t>kihasználtságát %-ban és a teljes bevételt</w:t>
+          <w:rFonts w:eastAsia="Yu Gothic UI Semibold" w:cstheme="minorHAnsi"/>
+          <w:sz w:val="28"/>
+          <w:szCs w:val="40"/>
+        </w:rPr>
+      </w:pPr>
+      <w:r>
+        <w:rPr>
+          <w:rFonts w:eastAsia="Yu Gothic UI Semibold" w:cstheme="minorHAnsi"/>
+          <w:sz w:val="28"/>
+          <w:szCs w:val="40"/>
+        </w:rPr>
+        <w:t>2-2db gyors és normál, 1-1db lassú és ultragyors port</w:t>
+      </w:r>
+    </w:p>
+    <w:p>
+      <w:pPr>
+        <w:rPr>
+          <w:rFonts w:eastAsia="Yu Gothic UI Semibold" w:cstheme="minorHAnsi"/>
+          <w:b/>
+          <w:sz w:val="32"/>
+          <w:szCs w:val="40"/>
+        </w:rPr>
+      </w:pPr>
+      <w:r>
+        <w:rPr>
+          <w:rFonts w:eastAsia="Yu Gothic UI Semibold" w:cstheme="minorHAnsi"/>
+          <w:b/>
+          <w:sz w:val="32"/>
+          <w:szCs w:val="40"/>
+        </w:rPr>
+        <w:t>3. Funkcionális követelmények:</w:t>
       </w:r>
     </w:p>
     <w:p>
@@ -496,41 +547,830 @@
         <w:pStyle w:val="Listaszerbekezds"/>
         <w:numPr>
           <w:ilvl w:val="0"/>
-          <w:numId w:val="2"/>
+          <w:numId w:val="3"/>
         </w:numPr>
         <w:rPr>
-          <w:rFonts w:ascii="Yu Gothic UI Semibold" w:eastAsia="Yu Gothic UI Semibold" w:hAnsi="Yu Gothic UI Semibold" w:cstheme="majorHAnsi"/>
-          <w:sz w:val="24"/>
-          <w:szCs w:val="40"/>
-        </w:rPr>
-      </w:pPr>
-      <w:r>
-        <w:rPr>
-          <w:rFonts w:ascii="Yu Gothic UI Semibold" w:eastAsia="Yu Gothic UI Semibold" w:hAnsi="Yu Gothic UI Semibold" w:cstheme="majorHAnsi"/>
-          <w:sz w:val="24"/>
-          <w:szCs w:val="40"/>
-        </w:rPr>
-        <w:t>2-2db gyors és normál, 1-1db lassú és ultragyors port</w:t>
-      </w:r>
-    </w:p>
-    <w:p>
-      <w:pPr>
-        <w:rPr>
-          <w:rFonts w:ascii="Yu Gothic UI Semibold" w:eastAsia="Yu Gothic UI Semibold" w:hAnsi="Yu Gothic UI Semibold" w:cstheme="majorHAnsi"/>
-          <w:sz w:val="24"/>
-          <w:szCs w:val="40"/>
-        </w:rPr>
-      </w:pPr>
-      <w:r>
-        <w:rPr>
-          <w:rFonts w:ascii="Yu Gothic UI Semibold" w:eastAsia="Yu Gothic UI Semibold" w:hAnsi="Yu Gothic UI Semibold" w:cstheme="majorHAnsi"/>
-          <w:sz w:val="40"/>
-          <w:szCs w:val="40"/>
-        </w:rPr>
-        <w:tab/>
-      </w:r>
+          <w:rFonts w:eastAsia="Yu Gothic UI Semibold" w:cstheme="minorHAnsi"/>
+          <w:sz w:val="28"/>
+          <w:szCs w:val="40"/>
+        </w:rPr>
+      </w:pPr>
+      <w:r>
+        <w:rPr>
+          <w:rFonts w:eastAsia="Yu Gothic UI Semibold" w:cstheme="minorHAnsi"/>
+          <w:b/>
+          <w:sz w:val="28"/>
+          <w:szCs w:val="40"/>
+        </w:rPr>
+        <w:t>Töltési módok kiválasztás</w:t>
+      </w:r>
+      <w:r>
+        <w:rPr>
+          <w:rFonts w:eastAsia="Yu Gothic UI Semibold" w:cstheme="minorHAnsi"/>
+          <w:b/>
+          <w:sz w:val="28"/>
+          <w:szCs w:val="40"/>
+        </w:rPr>
+        <w:t>a:</w:t>
+      </w:r>
+      <w:r>
+        <w:rPr>
+          <w:rFonts w:eastAsia="Yu Gothic UI Semibold" w:cstheme="minorHAnsi"/>
+          <w:sz w:val="28"/>
+          <w:szCs w:val="40"/>
+        </w:rPr>
+        <w:t xml:space="preserve"> a felhasználónak</w:t>
+      </w:r>
+      <w:r>
+        <w:rPr>
+          <w:rFonts w:eastAsia="Yu Gothic UI Semibold" w:cstheme="minorHAnsi"/>
+          <w:sz w:val="28"/>
+          <w:szCs w:val="40"/>
+        </w:rPr>
+        <w:t xml:space="preserve"> lehetősége</w:t>
+      </w:r>
+      <w:r>
+        <w:rPr>
+          <w:rFonts w:eastAsia="Yu Gothic UI Semibold" w:cstheme="minorHAnsi"/>
+          <w:sz w:val="28"/>
+          <w:szCs w:val="40"/>
+        </w:rPr>
+        <w:t xml:space="preserve"> van</w:t>
+      </w:r>
+      <w:r>
+        <w:rPr>
+          <w:rFonts w:eastAsia="Yu Gothic UI Semibold" w:cstheme="minorHAnsi"/>
+          <w:sz w:val="28"/>
+          <w:szCs w:val="40"/>
+        </w:rPr>
+        <w:t xml:space="preserve"> a </w:t>
+      </w:r>
+      <w:r>
+        <w:rPr>
+          <w:rFonts w:eastAsia="Yu Gothic UI Semibold" w:cstheme="minorHAnsi"/>
+          <w:sz w:val="28"/>
+          <w:szCs w:val="40"/>
+        </w:rPr>
+        <w:t>portok kiválasztására</w:t>
+      </w:r>
+    </w:p>
+    <w:p>
+      <w:pPr>
+        <w:pStyle w:val="Listaszerbekezds"/>
+        <w:numPr>
+          <w:ilvl w:val="0"/>
+          <w:numId w:val="3"/>
+        </w:numPr>
+        <w:rPr>
+          <w:rFonts w:eastAsia="Yu Gothic UI Semibold" w:cstheme="minorHAnsi"/>
+          <w:sz w:val="28"/>
+          <w:szCs w:val="40"/>
+        </w:rPr>
+      </w:pPr>
+      <w:r>
+        <w:rPr>
+          <w:rFonts w:eastAsia="Yu Gothic UI Semibold" w:cstheme="minorHAnsi"/>
+          <w:b/>
+          <w:sz w:val="28"/>
+          <w:szCs w:val="40"/>
+        </w:rPr>
+        <w:t>Márkakedvezmény</w:t>
+      </w:r>
+      <w:r>
+        <w:rPr>
+          <w:rFonts w:eastAsia="Yu Gothic UI Semibold" w:cstheme="minorHAnsi"/>
+          <w:sz w:val="28"/>
+          <w:szCs w:val="40"/>
+        </w:rPr>
+        <w:t>:</w:t>
+      </w:r>
+      <w:r>
+        <w:rPr>
+          <w:rFonts w:eastAsia="Yu Gothic UI Semibold" w:cstheme="minorHAnsi"/>
+          <w:sz w:val="28"/>
+          <w:szCs w:val="40"/>
+        </w:rPr>
+        <w:t xml:space="preserve"> 20% kedvezményt élveznek a „szerződött” márkák</w:t>
+      </w:r>
+    </w:p>
+    <w:p>
+      <w:pPr>
+        <w:pStyle w:val="Listaszerbekezds"/>
+        <w:numPr>
+          <w:ilvl w:val="0"/>
+          <w:numId w:val="3"/>
+        </w:numPr>
+        <w:rPr>
+          <w:rFonts w:eastAsia="Yu Gothic UI Semibold" w:cstheme="minorHAnsi"/>
+          <w:sz w:val="28"/>
+          <w:szCs w:val="40"/>
+        </w:rPr>
+      </w:pPr>
+      <w:r>
+        <w:rPr>
+          <w:rFonts w:eastAsia="Yu Gothic UI Semibold" w:cstheme="minorHAnsi"/>
+          <w:b/>
+          <w:sz w:val="28"/>
+          <w:szCs w:val="40"/>
+        </w:rPr>
+        <w:t>A töltés automatikusan leáll</w:t>
+      </w:r>
+      <w:r>
+        <w:rPr>
+          <w:rFonts w:eastAsia="Yu Gothic UI Semibold" w:cstheme="minorHAnsi"/>
+          <w:b/>
+          <w:sz w:val="28"/>
+          <w:szCs w:val="40"/>
+        </w:rPr>
+        <w:t>ítása</w:t>
+      </w:r>
+      <w:r>
+        <w:rPr>
+          <w:rFonts w:eastAsia="Yu Gothic UI Semibold" w:cstheme="minorHAnsi"/>
+          <w:sz w:val="28"/>
+          <w:szCs w:val="40"/>
+        </w:rPr>
+        <w:t xml:space="preserve">: a töltés </w:t>
+      </w:r>
+      <w:proofErr w:type="spellStart"/>
+      <w:r>
+        <w:rPr>
+          <w:rFonts w:eastAsia="Yu Gothic UI Semibold" w:cstheme="minorHAnsi"/>
+          <w:sz w:val="28"/>
+          <w:szCs w:val="40"/>
+        </w:rPr>
+        <w:t>autómatikusan</w:t>
+      </w:r>
+      <w:proofErr w:type="spellEnd"/>
+      <w:r>
+        <w:rPr>
+          <w:rFonts w:eastAsia="Yu Gothic UI Semibold" w:cstheme="minorHAnsi"/>
+          <w:sz w:val="28"/>
+          <w:szCs w:val="40"/>
+        </w:rPr>
+        <w:t xml:space="preserve"> leáll</w:t>
+      </w:r>
+      <w:r>
+        <w:rPr>
+          <w:rFonts w:eastAsia="Yu Gothic UI Semibold" w:cstheme="minorHAnsi"/>
+          <w:sz w:val="28"/>
+          <w:szCs w:val="40"/>
+        </w:rPr>
+        <w:t xml:space="preserve"> 2 óra elteltével</w:t>
+      </w:r>
+    </w:p>
+    <w:p>
+      <w:pPr>
+        <w:pStyle w:val="Listaszerbekezds"/>
+        <w:numPr>
+          <w:ilvl w:val="0"/>
+          <w:numId w:val="3"/>
+        </w:numPr>
+        <w:rPr>
+          <w:rFonts w:eastAsia="Yu Gothic UI Semibold" w:cstheme="minorHAnsi"/>
+          <w:sz w:val="28"/>
+          <w:szCs w:val="40"/>
+        </w:rPr>
+      </w:pPr>
+      <w:r>
+        <w:rPr>
+          <w:rFonts w:eastAsia="Yu Gothic UI Semibold" w:cstheme="minorHAnsi"/>
+          <w:b/>
+          <w:sz w:val="28"/>
+          <w:szCs w:val="40"/>
+        </w:rPr>
+        <w:lastRenderedPageBreak/>
+        <w:t>Port ajánlása</w:t>
+      </w:r>
+      <w:r>
+        <w:rPr>
+          <w:rFonts w:eastAsia="Yu Gothic UI Semibold" w:cstheme="minorHAnsi"/>
+          <w:b/>
+          <w:sz w:val="28"/>
+          <w:szCs w:val="40"/>
+        </w:rPr>
+        <w:t>:</w:t>
+      </w:r>
+      <w:r>
+        <w:rPr>
+          <w:rFonts w:eastAsia="Yu Gothic UI Semibold" w:cstheme="minorHAnsi"/>
+          <w:sz w:val="28"/>
+          <w:szCs w:val="40"/>
+        </w:rPr>
+        <w:t xml:space="preserve"> amennyiben a felhasználó egy olyat választott ki, ami már használatban van.</w:t>
+      </w:r>
+    </w:p>
+    <w:p>
+      <w:pPr>
+        <w:pStyle w:val="Listaszerbekezds"/>
+        <w:numPr>
+          <w:ilvl w:val="0"/>
+          <w:numId w:val="3"/>
+        </w:numPr>
+        <w:rPr>
+          <w:rFonts w:eastAsia="Yu Gothic UI Semibold" w:cstheme="minorHAnsi"/>
+          <w:sz w:val="28"/>
+          <w:szCs w:val="40"/>
+        </w:rPr>
+      </w:pPr>
+      <w:r>
+        <w:rPr>
+          <w:rFonts w:eastAsia="Yu Gothic UI Semibold" w:cstheme="minorHAnsi"/>
+          <w:b/>
+          <w:sz w:val="28"/>
+          <w:szCs w:val="40"/>
+        </w:rPr>
+        <w:t>Naplózás</w:t>
+      </w:r>
+      <w:r>
+        <w:rPr>
+          <w:rFonts w:eastAsia="Yu Gothic UI Semibold" w:cstheme="minorHAnsi"/>
+          <w:b/>
+          <w:sz w:val="28"/>
+          <w:szCs w:val="40"/>
+        </w:rPr>
+        <w:t>:</w:t>
+      </w:r>
+      <w:r>
+        <w:rPr>
+          <w:rFonts w:eastAsia="Yu Gothic UI Semibold" w:cstheme="minorHAnsi"/>
+          <w:sz w:val="28"/>
+          <w:szCs w:val="40"/>
+        </w:rPr>
+        <w:t xml:space="preserve"> bezárás után </w:t>
+      </w:r>
+      <w:proofErr w:type="spellStart"/>
+      <w:r>
+        <w:rPr>
+          <w:rFonts w:eastAsia="Yu Gothic UI Semibold" w:cstheme="minorHAnsi"/>
+          <w:sz w:val="28"/>
+          <w:szCs w:val="40"/>
+        </w:rPr>
+        <w:t>kiirja</w:t>
+      </w:r>
+      <w:proofErr w:type="spellEnd"/>
+      <w:r>
+        <w:rPr>
+          <w:rFonts w:eastAsia="Yu Gothic UI Semibold" w:cstheme="minorHAnsi"/>
+          <w:sz w:val="28"/>
+          <w:szCs w:val="40"/>
+        </w:rPr>
+        <w:t xml:space="preserve"> a napi töltési adatokat egy file-ba</w:t>
+      </w:r>
+      <w:r>
+        <w:rPr>
+          <w:rFonts w:eastAsia="Yu Gothic UI Semibold" w:cstheme="minorHAnsi"/>
+          <w:sz w:val="28"/>
+          <w:szCs w:val="40"/>
+        </w:rPr>
+        <w:t>n</w:t>
+      </w:r>
+    </w:p>
+    <w:p>
+      <w:pPr>
+        <w:pStyle w:val="Listaszerbekezds"/>
+        <w:numPr>
+          <w:ilvl w:val="0"/>
+          <w:numId w:val="3"/>
+        </w:numPr>
+        <w:rPr>
+          <w:rFonts w:eastAsia="Yu Gothic UI Semibold" w:cstheme="minorHAnsi"/>
+          <w:sz w:val="28"/>
+          <w:szCs w:val="40"/>
+        </w:rPr>
+      </w:pPr>
+      <w:r>
+        <w:rPr>
+          <w:rFonts w:eastAsia="Yu Gothic UI Semibold" w:cstheme="minorHAnsi"/>
+          <w:b/>
+          <w:sz w:val="28"/>
+          <w:szCs w:val="40"/>
+        </w:rPr>
+        <w:t>Statisztika:</w:t>
+      </w:r>
+      <w:r>
+        <w:rPr>
+          <w:rFonts w:eastAsia="Yu Gothic UI Semibold" w:cstheme="minorHAnsi"/>
+          <w:sz w:val="28"/>
+          <w:szCs w:val="40"/>
+        </w:rPr>
+        <w:t xml:space="preserve"> </w:t>
+      </w:r>
+      <w:r>
+        <w:rPr>
+          <w:rFonts w:eastAsia="Yu Gothic UI Semibold" w:cstheme="minorHAnsi"/>
+          <w:sz w:val="28"/>
+          <w:szCs w:val="40"/>
+        </w:rPr>
+        <w:t>A nap végén jelenítse meg a portok kihasználtságát %-ban és a teljes bevételt</w:t>
+      </w:r>
+      <w:r>
+        <w:rPr>
+          <w:rFonts w:eastAsia="Yu Gothic UI Semibold" w:cstheme="minorHAnsi"/>
+          <w:sz w:val="28"/>
+          <w:szCs w:val="40"/>
+        </w:rPr>
+        <w:t xml:space="preserve"> egy file-ban</w:t>
+      </w:r>
+    </w:p>
+    <w:p>
+      <w:pPr>
+        <w:rPr>
+          <w:rFonts w:eastAsia="Yu Gothic UI Semibold" w:cstheme="minorHAnsi"/>
+          <w:sz w:val="28"/>
+          <w:szCs w:val="40"/>
+        </w:rPr>
+      </w:pPr>
+    </w:p>
+    <w:p>
+      <w:pPr>
+        <w:rPr>
+          <w:rFonts w:eastAsia="Yu Gothic UI Semibold" w:cstheme="minorHAnsi"/>
+          <w:b/>
+          <w:sz w:val="32"/>
+          <w:szCs w:val="40"/>
+        </w:rPr>
+      </w:pPr>
+      <w:r>
+        <w:rPr>
+          <w:rFonts w:eastAsia="Yu Gothic UI Semibold" w:cstheme="minorHAnsi"/>
+          <w:b/>
+          <w:sz w:val="32"/>
+          <w:szCs w:val="40"/>
+        </w:rPr>
+        <w:t>4. Nem funkcionális követelmények:</w:t>
+      </w:r>
+    </w:p>
+    <w:p>
+      <w:pPr>
+        <w:pStyle w:val="Listaszerbekezds"/>
+        <w:numPr>
+          <w:ilvl w:val="0"/>
+          <w:numId w:val="4"/>
+        </w:numPr>
+        <w:rPr>
+          <w:rFonts w:eastAsia="Yu Gothic UI Semibold" w:cstheme="minorHAnsi"/>
+          <w:sz w:val="28"/>
+          <w:szCs w:val="40"/>
+        </w:rPr>
+      </w:pPr>
+      <w:r>
+        <w:rPr>
+          <w:rFonts w:eastAsia="Yu Gothic UI Semibold" w:cstheme="minorHAnsi"/>
+          <w:sz w:val="28"/>
+          <w:szCs w:val="40"/>
+        </w:rPr>
+        <w:t>A bemenetekre a program reagáljon 1 tized másodpercen belül</w:t>
+      </w:r>
+    </w:p>
+    <w:p>
+      <w:pPr>
+        <w:pStyle w:val="Listaszerbekezds"/>
+        <w:numPr>
+          <w:ilvl w:val="0"/>
+          <w:numId w:val="4"/>
+        </w:numPr>
+        <w:rPr>
+          <w:rFonts w:eastAsia="Yu Gothic UI Semibold" w:cstheme="minorHAnsi"/>
+          <w:sz w:val="28"/>
+          <w:szCs w:val="40"/>
+        </w:rPr>
+      </w:pPr>
+      <w:r>
+        <w:rPr>
+          <w:rFonts w:eastAsia="Yu Gothic UI Semibold" w:cstheme="minorHAnsi"/>
+          <w:sz w:val="28"/>
+          <w:szCs w:val="40"/>
+        </w:rPr>
+        <w:t xml:space="preserve">A rendszer </w:t>
+      </w:r>
+      <w:proofErr w:type="spellStart"/>
+      <w:r>
+        <w:rPr>
+          <w:rFonts w:eastAsia="Yu Gothic UI Semibold" w:cstheme="minorHAnsi"/>
+          <w:sz w:val="28"/>
+          <w:szCs w:val="40"/>
+        </w:rPr>
+        <w:t>működjön</w:t>
+      </w:r>
+      <w:proofErr w:type="spellEnd"/>
+      <w:r>
+        <w:rPr>
+          <w:rFonts w:eastAsia="Yu Gothic UI Semibold" w:cstheme="minorHAnsi"/>
+          <w:sz w:val="28"/>
+          <w:szCs w:val="40"/>
+        </w:rPr>
+        <w:t xml:space="preserve"> offline is </w:t>
+      </w:r>
+    </w:p>
+    <w:p>
+      <w:pPr>
+        <w:pStyle w:val="Listaszerbekezds"/>
+        <w:numPr>
+          <w:ilvl w:val="0"/>
+          <w:numId w:val="4"/>
+        </w:numPr>
+        <w:rPr>
+          <w:rFonts w:eastAsia="Yu Gothic UI Semibold" w:cstheme="minorHAnsi"/>
+          <w:sz w:val="28"/>
+          <w:szCs w:val="40"/>
+        </w:rPr>
+      </w:pPr>
+      <w:r>
+        <w:rPr>
+          <w:rFonts w:eastAsia="Yu Gothic UI Semibold" w:cstheme="minorHAnsi"/>
+          <w:sz w:val="28"/>
+          <w:szCs w:val="40"/>
+        </w:rPr>
+        <w:t>Felhasználóbarát</w:t>
+      </w:r>
+    </w:p>
+    <w:p>
+      <w:pPr>
+        <w:rPr>
+          <w:rFonts w:eastAsia="Yu Gothic UI Semibold" w:cstheme="minorHAnsi"/>
+          <w:sz w:val="28"/>
+          <w:szCs w:val="40"/>
+        </w:rPr>
+      </w:pPr>
+    </w:p>
+    <w:p>
+      <w:pPr>
+        <w:rPr>
+          <w:rFonts w:eastAsia="Yu Gothic UI Semibold" w:cstheme="minorHAnsi"/>
+          <w:b/>
+          <w:sz w:val="32"/>
+          <w:szCs w:val="40"/>
+        </w:rPr>
+      </w:pPr>
+      <w:r>
+        <w:rPr>
+          <w:rFonts w:eastAsia="Yu Gothic UI Semibold" w:cstheme="minorHAnsi"/>
+          <w:b/>
+          <w:sz w:val="32"/>
+          <w:szCs w:val="40"/>
+        </w:rPr>
+        <w:t>Az árkalkuláció folyamata:</w:t>
+      </w:r>
+    </w:p>
+    <w:p>
+      <w:pPr>
+        <w:pStyle w:val="Listaszerbekezds"/>
+        <w:numPr>
+          <w:ilvl w:val="0"/>
+          <w:numId w:val="6"/>
+        </w:numPr>
+        <w:rPr>
+          <w:rFonts w:eastAsia="Yu Gothic UI Semibold" w:cstheme="minorHAnsi"/>
+          <w:sz w:val="28"/>
+          <w:szCs w:val="40"/>
+        </w:rPr>
+      </w:pPr>
+      <w:r>
+        <w:rPr>
+          <w:rFonts w:eastAsia="Yu Gothic UI Semibold" w:cstheme="minorHAnsi"/>
+          <w:sz w:val="28"/>
+          <w:szCs w:val="40"/>
+        </w:rPr>
+        <w:t xml:space="preserve">A felhasználó kiválasztja a neki megfelelő </w:t>
+      </w:r>
+      <w:proofErr w:type="spellStart"/>
+      <w:r>
+        <w:rPr>
+          <w:rFonts w:eastAsia="Yu Gothic UI Semibold" w:cstheme="minorHAnsi"/>
+          <w:sz w:val="28"/>
+          <w:szCs w:val="40"/>
+        </w:rPr>
+        <w:t>portot</w:t>
+      </w:r>
+      <w:proofErr w:type="spellEnd"/>
+    </w:p>
+    <w:p>
+      <w:pPr>
+        <w:pStyle w:val="Listaszerbekezds"/>
+        <w:numPr>
+          <w:ilvl w:val="0"/>
+          <w:numId w:val="6"/>
+        </w:numPr>
+        <w:rPr>
+          <w:rFonts w:eastAsia="Yu Gothic UI Semibold" w:cstheme="minorHAnsi"/>
+          <w:sz w:val="28"/>
+          <w:szCs w:val="40"/>
+        </w:rPr>
+      </w:pPr>
+      <w:r>
+        <w:rPr>
+          <w:rFonts w:eastAsia="Yu Gothic UI Semibold" w:cstheme="minorHAnsi"/>
+          <w:sz w:val="28"/>
+          <w:szCs w:val="40"/>
+        </w:rPr>
+        <w:t>Amennyiben a port nem foglalt, a program megnézi a felhasználó autóját</w:t>
+      </w:r>
+    </w:p>
+    <w:p>
+      <w:pPr>
+        <w:pStyle w:val="Listaszerbekezds"/>
+        <w:numPr>
+          <w:ilvl w:val="0"/>
+          <w:numId w:val="6"/>
+        </w:numPr>
+        <w:rPr>
+          <w:rFonts w:eastAsia="Yu Gothic UI Semibold" w:cstheme="minorHAnsi"/>
+          <w:sz w:val="28"/>
+          <w:szCs w:val="40"/>
+        </w:rPr>
+      </w:pPr>
+      <w:r>
+        <w:rPr>
+          <w:rFonts w:eastAsia="Yu Gothic UI Semibold" w:cstheme="minorHAnsi"/>
+          <w:sz w:val="28"/>
+          <w:szCs w:val="40"/>
+        </w:rPr>
+        <w:t xml:space="preserve">Amennyiben a felhasználó,  </w:t>
+      </w:r>
+      <w:r>
+        <w:rPr>
+          <w:rFonts w:eastAsia="Yu Gothic UI Semibold" w:cstheme="minorHAnsi"/>
+          <w:b/>
+          <w:sz w:val="28"/>
+          <w:szCs w:val="40"/>
+        </w:rPr>
+        <w:t>nem rendelkezik</w:t>
+      </w:r>
+      <w:r>
+        <w:rPr>
+          <w:rFonts w:eastAsia="Yu Gothic UI Semibold" w:cstheme="minorHAnsi"/>
+          <w:sz w:val="28"/>
+          <w:szCs w:val="40"/>
+        </w:rPr>
+        <w:t xml:space="preserve"> kedvezményre jogosult </w:t>
+      </w:r>
+      <w:r>
+        <w:rPr>
+          <w:rFonts w:eastAsia="Yu Gothic UI Semibold" w:cstheme="minorHAnsi"/>
+          <w:sz w:val="28"/>
+          <w:szCs w:val="40"/>
+        </w:rPr>
+        <w:t xml:space="preserve">autóval: </w:t>
+      </w:r>
+      <w:r>
+        <w:rPr>
+          <w:rFonts w:eastAsia="Yu Gothic UI Semibold" w:cstheme="minorHAnsi"/>
+          <w:sz w:val="28"/>
+          <w:szCs w:val="40"/>
+          <w:bdr w:val="single" w:sz="8" w:space="0" w:color="CC0000"/>
+        </w:rPr>
+        <w:t>töltött órák*töltési ár</w:t>
+      </w:r>
+    </w:p>
+    <w:p>
+      <w:pPr>
+        <w:pStyle w:val="Listaszerbekezds"/>
+        <w:numPr>
+          <w:ilvl w:val="0"/>
+          <w:numId w:val="6"/>
+        </w:numPr>
+        <w:rPr>
+          <w:rFonts w:eastAsia="Yu Gothic UI Semibold" w:cstheme="minorHAnsi"/>
+          <w:sz w:val="28"/>
+          <w:szCs w:val="40"/>
+        </w:rPr>
+        <w:sectPr>
+          <w:type w:val="continuous"/>
+          <w:pgSz w:w="11906" w:h="16838"/>
+          <w:pgMar w:top="1417" w:right="1417" w:bottom="1417" w:left="1417" w:header="708" w:footer="708" w:gutter="0"/>
+          <w:cols w:space="708"/>
+          <w:docGrid w:linePitch="360"/>
+        </w:sectPr>
+      </w:pPr>
+      <w:r>
+        <w:rPr>
+          <w:rFonts w:eastAsia="Yu Gothic UI Semibold" w:cstheme="minorHAnsi"/>
+          <w:sz w:val="28"/>
+          <w:szCs w:val="40"/>
+        </w:rPr>
+        <w:t xml:space="preserve">Amennyiben a felhasználó , </w:t>
+      </w:r>
+      <w:r>
+        <w:rPr>
+          <w:rFonts w:eastAsia="Yu Gothic UI Semibold" w:cstheme="minorHAnsi"/>
+          <w:b/>
+          <w:sz w:val="28"/>
+          <w:szCs w:val="40"/>
+        </w:rPr>
+        <w:t>rendelkezik</w:t>
+      </w:r>
+      <w:r>
+        <w:rPr>
+          <w:rFonts w:eastAsia="Yu Gothic UI Semibold" w:cstheme="minorHAnsi"/>
+          <w:sz w:val="28"/>
+          <w:szCs w:val="40"/>
+        </w:rPr>
+        <w:t xml:space="preserve"> kedvezményre jogosult autóval:  </w:t>
+      </w:r>
+      <w:r>
+        <w:rPr>
+          <w:rFonts w:eastAsia="Yu Gothic UI Semibold" w:cstheme="minorHAnsi"/>
+          <w:sz w:val="28"/>
+          <w:szCs w:val="40"/>
+          <w:bdr w:val="single" w:sz="8" w:space="0" w:color="CC0000"/>
+        </w:rPr>
+        <w:t>(töltött órák*töltési költség)*0,8</w:t>
+      </w:r>
+    </w:p>
+    <w:p>
+      <w:pPr>
+        <w:pStyle w:val="Listaszerbekezds"/>
+        <w:numPr>
+          <w:ilvl w:val="0"/>
+          <w:numId w:val="6"/>
+        </w:numPr>
+        <w:rPr>
+          <w:rFonts w:eastAsia="Yu Gothic UI Semibold" w:cstheme="minorHAnsi"/>
+          <w:sz w:val="28"/>
+          <w:szCs w:val="40"/>
+        </w:rPr>
+        <w:sectPr>
+          <w:type w:val="continuous"/>
+          <w:pgSz w:w="11906" w:h="16838"/>
+          <w:pgMar w:top="1417" w:right="1417" w:bottom="1417" w:left="1417" w:header="708" w:footer="708" w:gutter="0"/>
+          <w:cols w:space="708"/>
+          <w:docGrid w:linePitch="360"/>
+        </w:sectPr>
+      </w:pPr>
+    </w:p>
+    <w:p>
+      <w:pPr>
+        <w:rPr>
+          <w:rFonts w:eastAsia="Yu Gothic UI Semibold" w:cstheme="minorHAnsi"/>
+          <w:b/>
+          <w:sz w:val="32"/>
+          <w:szCs w:val="40"/>
+        </w:rPr>
+      </w:pPr>
+      <w:r>
+        <w:rPr>
+          <w:rFonts w:eastAsia="Yu Gothic UI Semibold" w:cstheme="minorHAnsi"/>
+          <w:b/>
+          <w:sz w:val="32"/>
+          <w:szCs w:val="40"/>
+        </w:rPr>
+        <w:t>Fogalmak és definíciók:</w:t>
+      </w:r>
+    </w:p>
+    <w:p>
+      <w:pPr>
+        <w:pStyle w:val="Listaszerbekezds"/>
+        <w:numPr>
+          <w:ilvl w:val="0"/>
+          <w:numId w:val="8"/>
+        </w:numPr>
+        <w:rPr>
+          <w:rFonts w:eastAsia="Yu Gothic UI Semibold" w:cstheme="minorHAnsi"/>
+          <w:b/>
+          <w:sz w:val="28"/>
+          <w:szCs w:val="40"/>
+        </w:rPr>
+      </w:pPr>
+      <w:r>
+        <w:rPr>
+          <w:rFonts w:eastAsia="Yu Gothic UI Semibold" w:cstheme="minorHAnsi"/>
+          <w:b/>
+          <w:sz w:val="28"/>
+          <w:szCs w:val="40"/>
+        </w:rPr>
+        <w:t>Port:</w:t>
+      </w:r>
+      <w:r>
+        <w:rPr>
+          <w:rFonts w:eastAsia="Yu Gothic UI Semibold" w:cstheme="minorHAnsi"/>
+          <w:sz w:val="28"/>
+          <w:szCs w:val="40"/>
+        </w:rPr>
+        <w:t xml:space="preserve"> a fizikai autó töltő port szimulálása, ezt kell a felhasználónak csatlakoztatni az autóhoz a töltés megkezdéséhez</w:t>
+      </w:r>
+    </w:p>
+    <w:p>
+      <w:pPr>
+        <w:pStyle w:val="Listaszerbekezds"/>
+        <w:numPr>
+          <w:ilvl w:val="0"/>
+          <w:numId w:val="8"/>
+        </w:numPr>
+        <w:rPr>
+          <w:rFonts w:eastAsia="Yu Gothic UI Semibold" w:cstheme="minorHAnsi"/>
+          <w:b/>
+          <w:sz w:val="28"/>
+          <w:szCs w:val="40"/>
+        </w:rPr>
+      </w:pPr>
+    </w:p>
+    <w:p>
+      <w:pPr>
+        <w:rPr>
+          <w:rFonts w:eastAsia="Yu Gothic UI Semibold" w:cstheme="minorHAnsi"/>
+          <w:b/>
+          <w:sz w:val="32"/>
+          <w:szCs w:val="40"/>
+        </w:rPr>
+      </w:pPr>
+    </w:p>
+    <w:p>
+      <w:pPr>
+        <w:rPr>
+          <w:rFonts w:eastAsia="Yu Gothic UI Semibold" w:cstheme="minorHAnsi"/>
+          <w:b/>
+          <w:sz w:val="32"/>
+          <w:szCs w:val="40"/>
+        </w:rPr>
+      </w:pPr>
+    </w:p>
+    <w:p>
+      <w:pPr>
+        <w:rPr>
+          <w:rFonts w:eastAsia="Yu Gothic UI Semibold" w:cstheme="minorHAnsi"/>
+          <w:b/>
+          <w:sz w:val="32"/>
+          <w:szCs w:val="40"/>
+        </w:rPr>
+      </w:pPr>
+      <w:r>
+        <w:rPr>
+          <w:rFonts w:eastAsia="Yu Gothic UI Semibold" w:cstheme="minorHAnsi"/>
+          <w:b/>
+          <w:sz w:val="32"/>
+          <w:szCs w:val="40"/>
+        </w:rPr>
+        <w:t>Portok részletes specifikációja (tábla):</w:t>
+      </w:r>
+    </w:p>
+    <w:p>
+      <w:pPr>
+        <w:rPr>
+          <w:rFonts w:eastAsia="Yu Gothic UI Semibold" w:cstheme="minorHAnsi"/>
+          <w:b/>
+          <w:sz w:val="32"/>
+          <w:szCs w:val="40"/>
+        </w:rPr>
+      </w:pPr>
+    </w:p>
+    <w:p>
+      <w:pPr>
+        <w:rPr>
+          <w:rFonts w:eastAsia="Yu Gothic UI Semibold" w:cstheme="minorHAnsi"/>
+          <w:b/>
+          <w:sz w:val="32"/>
+          <w:szCs w:val="40"/>
+        </w:rPr>
+      </w:pPr>
+      <w:r>
+        <w:rPr>
+          <w:rFonts w:eastAsia="Yu Gothic UI Semibold" w:cstheme="minorHAnsi"/>
+          <w:b/>
+          <w:sz w:val="32"/>
+          <w:szCs w:val="40"/>
+        </w:rPr>
+        <w:t>Felhasználói folyamatok/forgatókönyvek:</w:t>
+      </w:r>
+      <w:bookmarkStart w:id="0" w:name="_GoBack"/>
+      <w:bookmarkEnd w:id="0"/>
+    </w:p>
+    <w:p>
+      <w:pPr>
+        <w:rPr>
+          <w:rFonts w:eastAsia="Yu Gothic UI Semibold" w:cstheme="minorHAnsi"/>
+          <w:sz w:val="28"/>
+          <w:szCs w:val="40"/>
+        </w:rPr>
+      </w:pPr>
+    </w:p>
+    <w:p>
+      <w:pPr>
+        <w:rPr>
+          <w:rFonts w:eastAsia="Yu Gothic UI Semibold" w:cstheme="minorHAnsi"/>
+          <w:sz w:val="28"/>
+          <w:szCs w:val="40"/>
+        </w:rPr>
+        <w:sectPr>
+          <w:type w:val="continuous"/>
+          <w:pgSz w:w="11906" w:h="16838"/>
+          <w:pgMar w:top="1417" w:right="1417" w:bottom="1417" w:left="1417" w:header="708" w:footer="708" w:gutter="0"/>
+          <w:cols w:space="708"/>
+          <w:docGrid w:linePitch="360"/>
+        </w:sectPr>
+      </w:pPr>
+    </w:p>
+    <w:p>
+      <w:pPr>
+        <w:rPr>
+          <w:rFonts w:eastAsia="Yu Gothic UI Semibold" w:cstheme="minorHAnsi"/>
+          <w:sz w:val="28"/>
+          <w:szCs w:val="40"/>
+        </w:rPr>
+      </w:pPr>
     </w:p>
     <w:sectPr>
+      <w:type w:val="continuous"/>
       <w:pgSz w:w="11906" w:h="16838"/>
       <w:pgMar w:top="1417" w:right="1417" w:bottom="1417" w:left="1417" w:header="708" w:footer="708" w:gutter="0"/>
       <w:cols w:space="708"/>
@@ -541,8 +1381,320 @@
 </file>
 
 <file path=word/numbering.xml><?xml version="1.0" encoding="utf-8"?>
-<w:numbering xmlns:wpc="http://schemas.microsoft.com/office/word/2010/wordprocessingCanvas" xmlns:cx="http://schemas.microsoft.com/office/drawing/2014/chartex" xmlns:cx1="http://schemas.microsoft.com/office/drawing/2015/9/8/chartex" xmlns:cx2="http://schemas.microsoft.com/office/drawing/2015/10/21/chartex" xmlns:cx3="http://schemas.microsoft.com/office/drawing/2016/5/9/chartex" xmlns:cx4="http://schemas.microsoft.com/office/drawing/2016/5/10/chartex" xmlns:cx5="http://schemas.microsoft.com/office/drawing/2016/5/11/chartex" xmlns:cx6="http://schemas.microsoft.com/office/drawing/2016/5/12/chartex" xmlns:cx7="http://schemas.microsoft.com/office/drawing/2016/5/13/chartex" xmlns:cx8="http://schemas.microsoft.com/office/drawing/2016/5/14/chartex" xmlns:mc="http://schemas.openxmlformats.org/markup-compatibility/2006" xmlns:aink="http://schemas.microsoft.com/office/drawing/2016/ink" xmlns:am3d="http://schemas.microsoft.com/office/drawing/2017/model3d" xmlns:o="urn:schemas-microsoft-com:office:office" xmlns:oel="http://schemas.microsoft.com/office/2019/extlst" xmlns:r="http://schemas.openxmlformats.org/officeDocument/2006/relationships" xmlns:m="http://schemas.openxmlformats.org/officeDocument/2006/math" xmlns:v="urn:schemas-microsoft-com:vml" xmlns:wp14="http://schemas.microsoft.com/office/word/2010/wordprocessingDrawing" xmlns:wp="http://schemas.openxmlformats.org/drawingml/2006/wordprocessingDrawing" xmlns:w10="urn:schemas-microsoft-com:office:word" xmlns:w="http://schemas.openxmlformats.org/wordprocessingml/2006/main" xmlns:w14="http://schemas.microsoft.com/office/word/2010/wordml" xmlns:w15="http://schemas.microsoft.com/office/word/2012/wordml" xmlns:w16cex="http://schemas.microsoft.com/office/word/2018/wordml/cex" xmlns:w16cid="http://schemas.microsoft.com/office/word/2016/wordml/cid" xmlns:w16="http://schemas.microsoft.com/office/word/2018/wordml" xmlns:w16du="http://schemas.microsoft.com/office/word/2023/wordml/word16du" xmlns:w16sdtdh="http://schemas.microsoft.com/office/word/2020/wordml/sdtdatahash" xmlns:w16sdtfl="http://schemas.microsoft.com/office/word/2024/wordml/sdtformatlock" xmlns:w16se="http://schemas.microsoft.com/office/word/2015/wordml/symex" xmlns:wpg="http://schemas.microsoft.com/office/word/2010/wordprocessingGroup" xmlns:wpi="http://schemas.microsoft.com/office/word/2010/wordprocessingInk" xmlns:wne="http://schemas.microsoft.com/office/word/2006/wordml" xmlns:wps="http://schemas.microsoft.com/office/word/2010/wordprocessingShape" mc:Ignorable="w14 w15 w16se w16cid w16 w16cex w16sdtdh w16sdtfl w16du wp14">
+<w:numbering xmlns:wpc="http://schemas.microsoft.com/office/word/2010/wordprocessingCanvas" xmlns:cx="http://schemas.microsoft.com/office/drawing/2014/chartex" xmlns:cx1="http://schemas.microsoft.com/office/drawing/2015/9/8/chartex" xmlns:cx2="http://schemas.microsoft.com/office/drawing/2015/10/21/chartex" xmlns:cx3="http://schemas.microsoft.com/office/drawing/2016/5/9/chartex" xmlns:cx4="http://schemas.microsoft.com/office/drawing/2016/5/10/chartex" xmlns:cx5="http://schemas.microsoft.com/office/drawing/2016/5/11/chartex" xmlns:cx6="http://schemas.microsoft.com/office/drawing/2016/5/12/chartex" xmlns:cx7="http://schemas.microsoft.com/office/drawing/2016/5/13/chartex" xmlns:cx8="http://schemas.microsoft.com/office/drawing/2016/5/14/chartex" xmlns:mc="http://schemas.openxmlformats.org/markup-compatibility/2006" xmlns:aink="http://schemas.microsoft.com/office/drawing/2016/ink" xmlns:am3d="http://schemas.microsoft.com/office/drawing/2017/model3d" xmlns:o="urn:schemas-microsoft-com:office:office" xmlns:r="http://schemas.openxmlformats.org/officeDocument/2006/relationships" xmlns:m="http://schemas.openxmlformats.org/officeDocument/2006/math" xmlns:v="urn:schemas-microsoft-com:vml" xmlns:wp14="http://schemas.microsoft.com/office/word/2010/wordprocessingDrawing" xmlns:wp="http://schemas.openxmlformats.org/drawingml/2006/wordprocessingDrawing" xmlns:w10="urn:schemas-microsoft-com:office:word" xmlns:w="http://schemas.openxmlformats.org/wordprocessingml/2006/main" xmlns:w14="http://schemas.microsoft.com/office/word/2010/wordml" xmlns:w15="http://schemas.microsoft.com/office/word/2012/wordml" xmlns:w16cid="http://schemas.microsoft.com/office/word/2016/wordml/cid" xmlns:w16se="http://schemas.microsoft.com/office/word/2015/wordml/symex" xmlns:wpg="http://schemas.microsoft.com/office/word/2010/wordprocessingGroup" xmlns:wpi="http://schemas.microsoft.com/office/word/2010/wordprocessingInk" xmlns:wne="http://schemas.microsoft.com/office/word/2006/wordml" xmlns:wps="http://schemas.microsoft.com/office/word/2010/wordprocessingShape" mc:Ignorable="w14 w15 w16se w16cid wp14">
   <w:abstractNum w:abstractNumId="0" w15:restartNumberingAfterBreak="0">
+    <w:nsid w:val="00056969"/>
+    <w:multiLevelType w:val="hybridMultilevel"/>
+    <w:tmpl w:val="3FE000B8"/>
+    <w:lvl w:ilvl="0" w:tplc="040E0001">
+      <w:start w:val="1"/>
+      <w:numFmt w:val="bullet"/>
+      <w:lvlText w:val=""/>
+      <w:lvlJc w:val="left"/>
+      <w:pPr>
+        <w:ind w:left="720" w:hanging="360"/>
+      </w:pPr>
+      <w:rPr>
+        <w:rFonts w:ascii="Symbol" w:hAnsi="Symbol" w:hint="default"/>
+      </w:rPr>
+    </w:lvl>
+    <w:lvl w:ilvl="1" w:tplc="040E0003" w:tentative="1">
+      <w:start w:val="1"/>
+      <w:numFmt w:val="bullet"/>
+      <w:lvlText w:val="o"/>
+      <w:lvlJc w:val="left"/>
+      <w:pPr>
+        <w:ind w:left="1440" w:hanging="360"/>
+      </w:pPr>
+      <w:rPr>
+        <w:rFonts w:ascii="Courier New" w:hAnsi="Courier New" w:cs="Courier New" w:hint="default"/>
+      </w:rPr>
+    </w:lvl>
+    <w:lvl w:ilvl="2" w:tplc="040E0005" w:tentative="1">
+      <w:start w:val="1"/>
+      <w:numFmt w:val="bullet"/>
+      <w:lvlText w:val=""/>
+      <w:lvlJc w:val="left"/>
+      <w:pPr>
+        <w:ind w:left="2160" w:hanging="360"/>
+      </w:pPr>
+      <w:rPr>
+        <w:rFonts w:ascii="Wingdings" w:hAnsi="Wingdings" w:hint="default"/>
+      </w:rPr>
+    </w:lvl>
+    <w:lvl w:ilvl="3" w:tplc="040E0001" w:tentative="1">
+      <w:start w:val="1"/>
+      <w:numFmt w:val="bullet"/>
+      <w:lvlText w:val=""/>
+      <w:lvlJc w:val="left"/>
+      <w:pPr>
+        <w:ind w:left="2880" w:hanging="360"/>
+      </w:pPr>
+      <w:rPr>
+        <w:rFonts w:ascii="Symbol" w:hAnsi="Symbol" w:hint="default"/>
+      </w:rPr>
+    </w:lvl>
+    <w:lvl w:ilvl="4" w:tplc="040E0003" w:tentative="1">
+      <w:start w:val="1"/>
+      <w:numFmt w:val="bullet"/>
+      <w:lvlText w:val="o"/>
+      <w:lvlJc w:val="left"/>
+      <w:pPr>
+        <w:ind w:left="3600" w:hanging="360"/>
+      </w:pPr>
+      <w:rPr>
+        <w:rFonts w:ascii="Courier New" w:hAnsi="Courier New" w:cs="Courier New" w:hint="default"/>
+      </w:rPr>
+    </w:lvl>
+    <w:lvl w:ilvl="5" w:tplc="040E0005" w:tentative="1">
+      <w:start w:val="1"/>
+      <w:numFmt w:val="bullet"/>
+      <w:lvlText w:val=""/>
+      <w:lvlJc w:val="left"/>
+      <w:pPr>
+        <w:ind w:left="4320" w:hanging="360"/>
+      </w:pPr>
+      <w:rPr>
+        <w:rFonts w:ascii="Wingdings" w:hAnsi="Wingdings" w:hint="default"/>
+      </w:rPr>
+    </w:lvl>
+    <w:lvl w:ilvl="6" w:tplc="040E0001" w:tentative="1">
+      <w:start w:val="1"/>
+      <w:numFmt w:val="bullet"/>
+      <w:lvlText w:val=""/>
+      <w:lvlJc w:val="left"/>
+      <w:pPr>
+        <w:ind w:left="5040" w:hanging="360"/>
+      </w:pPr>
+      <w:rPr>
+        <w:rFonts w:ascii="Symbol" w:hAnsi="Symbol" w:hint="default"/>
+      </w:rPr>
+    </w:lvl>
+    <w:lvl w:ilvl="7" w:tplc="040E0003" w:tentative="1">
+      <w:start w:val="1"/>
+      <w:numFmt w:val="bullet"/>
+      <w:lvlText w:val="o"/>
+      <w:lvlJc w:val="left"/>
+      <w:pPr>
+        <w:ind w:left="5760" w:hanging="360"/>
+      </w:pPr>
+      <w:rPr>
+        <w:rFonts w:ascii="Courier New" w:hAnsi="Courier New" w:cs="Courier New" w:hint="default"/>
+      </w:rPr>
+    </w:lvl>
+    <w:lvl w:ilvl="8" w:tplc="040E0005" w:tentative="1">
+      <w:start w:val="1"/>
+      <w:numFmt w:val="bullet"/>
+      <w:lvlText w:val=""/>
+      <w:lvlJc w:val="left"/>
+      <w:pPr>
+        <w:ind w:left="6480" w:hanging="360"/>
+      </w:pPr>
+      <w:rPr>
+        <w:rFonts w:ascii="Wingdings" w:hAnsi="Wingdings" w:hint="default"/>
+      </w:rPr>
+    </w:lvl>
+  </w:abstractNum>
+  <w:abstractNum w:abstractNumId="1" w15:restartNumberingAfterBreak="0">
+    <w:nsid w:val="1BF13170"/>
+    <w:multiLevelType w:val="hybridMultilevel"/>
+    <w:tmpl w:val="8AEC0DBA"/>
+    <w:lvl w:ilvl="0" w:tplc="040E0001">
+      <w:start w:val="1"/>
+      <w:numFmt w:val="bullet"/>
+      <w:lvlText w:val=""/>
+      <w:lvlJc w:val="left"/>
+      <w:pPr>
+        <w:ind w:left="720" w:hanging="360"/>
+      </w:pPr>
+      <w:rPr>
+        <w:rFonts w:ascii="Symbol" w:hAnsi="Symbol" w:hint="default"/>
+      </w:rPr>
+    </w:lvl>
+    <w:lvl w:ilvl="1" w:tplc="040E0003" w:tentative="1">
+      <w:start w:val="1"/>
+      <w:numFmt w:val="bullet"/>
+      <w:lvlText w:val="o"/>
+      <w:lvlJc w:val="left"/>
+      <w:pPr>
+        <w:ind w:left="1440" w:hanging="360"/>
+      </w:pPr>
+      <w:rPr>
+        <w:rFonts w:ascii="Courier New" w:hAnsi="Courier New" w:cs="Courier New" w:hint="default"/>
+      </w:rPr>
+    </w:lvl>
+    <w:lvl w:ilvl="2" w:tplc="040E0005" w:tentative="1">
+      <w:start w:val="1"/>
+      <w:numFmt w:val="bullet"/>
+      <w:lvlText w:val=""/>
+      <w:lvlJc w:val="left"/>
+      <w:pPr>
+        <w:ind w:left="2160" w:hanging="360"/>
+      </w:pPr>
+      <w:rPr>
+        <w:rFonts w:ascii="Wingdings" w:hAnsi="Wingdings" w:hint="default"/>
+      </w:rPr>
+    </w:lvl>
+    <w:lvl w:ilvl="3" w:tplc="040E0001" w:tentative="1">
+      <w:start w:val="1"/>
+      <w:numFmt w:val="bullet"/>
+      <w:lvlText w:val=""/>
+      <w:lvlJc w:val="left"/>
+      <w:pPr>
+        <w:ind w:left="2880" w:hanging="360"/>
+      </w:pPr>
+      <w:rPr>
+        <w:rFonts w:ascii="Symbol" w:hAnsi="Symbol" w:hint="default"/>
+      </w:rPr>
+    </w:lvl>
+    <w:lvl w:ilvl="4" w:tplc="040E0003" w:tentative="1">
+      <w:start w:val="1"/>
+      <w:numFmt w:val="bullet"/>
+      <w:lvlText w:val="o"/>
+      <w:lvlJc w:val="left"/>
+      <w:pPr>
+        <w:ind w:left="3600" w:hanging="360"/>
+      </w:pPr>
+      <w:rPr>
+        <w:rFonts w:ascii="Courier New" w:hAnsi="Courier New" w:cs="Courier New" w:hint="default"/>
+      </w:rPr>
+    </w:lvl>
+    <w:lvl w:ilvl="5" w:tplc="040E0005" w:tentative="1">
+      <w:start w:val="1"/>
+      <w:numFmt w:val="bullet"/>
+      <w:lvlText w:val=""/>
+      <w:lvlJc w:val="left"/>
+      <w:pPr>
+        <w:ind w:left="4320" w:hanging="360"/>
+      </w:pPr>
+      <w:rPr>
+        <w:rFonts w:ascii="Wingdings" w:hAnsi="Wingdings" w:hint="default"/>
+      </w:rPr>
+    </w:lvl>
+    <w:lvl w:ilvl="6" w:tplc="040E0001" w:tentative="1">
+      <w:start w:val="1"/>
+      <w:numFmt w:val="bullet"/>
+      <w:lvlText w:val=""/>
+      <w:lvlJc w:val="left"/>
+      <w:pPr>
+        <w:ind w:left="5040" w:hanging="360"/>
+      </w:pPr>
+      <w:rPr>
+        <w:rFonts w:ascii="Symbol" w:hAnsi="Symbol" w:hint="default"/>
+      </w:rPr>
+    </w:lvl>
+    <w:lvl w:ilvl="7" w:tplc="040E0003" w:tentative="1">
+      <w:start w:val="1"/>
+      <w:numFmt w:val="bullet"/>
+      <w:lvlText w:val="o"/>
+      <w:lvlJc w:val="left"/>
+      <w:pPr>
+        <w:ind w:left="5760" w:hanging="360"/>
+      </w:pPr>
+      <w:rPr>
+        <w:rFonts w:ascii="Courier New" w:hAnsi="Courier New" w:cs="Courier New" w:hint="default"/>
+      </w:rPr>
+    </w:lvl>
+    <w:lvl w:ilvl="8" w:tplc="040E0005" w:tentative="1">
+      <w:start w:val="1"/>
+      <w:numFmt w:val="bullet"/>
+      <w:lvlText w:val=""/>
+      <w:lvlJc w:val="left"/>
+      <w:pPr>
+        <w:ind w:left="6480" w:hanging="360"/>
+      </w:pPr>
+      <w:rPr>
+        <w:rFonts w:ascii="Wingdings" w:hAnsi="Wingdings" w:hint="default"/>
+      </w:rPr>
+    </w:lvl>
+  </w:abstractNum>
+  <w:abstractNum w:abstractNumId="2" w15:restartNumberingAfterBreak="0">
+    <w:nsid w:val="1D0D2ABF"/>
+    <w:multiLevelType w:val="hybridMultilevel"/>
+    <w:tmpl w:val="22545024"/>
+    <w:lvl w:ilvl="0" w:tplc="040E000F">
+      <w:start w:val="1"/>
+      <w:numFmt w:val="decimal"/>
+      <w:lvlText w:val="%1."/>
+      <w:lvlJc w:val="left"/>
+      <w:pPr>
+        <w:ind w:left="720" w:hanging="360"/>
+      </w:pPr>
+    </w:lvl>
+    <w:lvl w:ilvl="1" w:tplc="040E0019" w:tentative="1">
+      <w:start w:val="1"/>
+      <w:numFmt w:val="lowerLetter"/>
+      <w:lvlText w:val="%2."/>
+      <w:lvlJc w:val="left"/>
+      <w:pPr>
+        <w:ind w:left="1440" w:hanging="360"/>
+      </w:pPr>
+    </w:lvl>
+    <w:lvl w:ilvl="2" w:tplc="040E001B" w:tentative="1">
+      <w:start w:val="1"/>
+      <w:numFmt w:val="lowerRoman"/>
+      <w:lvlText w:val="%3."/>
+      <w:lvlJc w:val="right"/>
+      <w:pPr>
+        <w:ind w:left="2160" w:hanging="180"/>
+      </w:pPr>
+    </w:lvl>
+    <w:lvl w:ilvl="3" w:tplc="040E000F" w:tentative="1">
+      <w:start w:val="1"/>
+      <w:numFmt w:val="decimal"/>
+      <w:lvlText w:val="%4."/>
+      <w:lvlJc w:val="left"/>
+      <w:pPr>
+        <w:ind w:left="2880" w:hanging="360"/>
+      </w:pPr>
+    </w:lvl>
+    <w:lvl w:ilvl="4" w:tplc="040E0019" w:tentative="1">
+      <w:start w:val="1"/>
+      <w:numFmt w:val="lowerLetter"/>
+      <w:lvlText w:val="%5."/>
+      <w:lvlJc w:val="left"/>
+      <w:pPr>
+        <w:ind w:left="3600" w:hanging="360"/>
+      </w:pPr>
+    </w:lvl>
+    <w:lvl w:ilvl="5" w:tplc="040E001B" w:tentative="1">
+      <w:start w:val="1"/>
+      <w:numFmt w:val="lowerRoman"/>
+      <w:lvlText w:val="%6."/>
+      <w:lvlJc w:val="right"/>
+      <w:pPr>
+        <w:ind w:left="4320" w:hanging="180"/>
+      </w:pPr>
+    </w:lvl>
+    <w:lvl w:ilvl="6" w:tplc="040E000F" w:tentative="1">
+      <w:start w:val="1"/>
+      <w:numFmt w:val="decimal"/>
+      <w:lvlText w:val="%7."/>
+      <w:lvlJc w:val="left"/>
+      <w:pPr>
+        <w:ind w:left="5040" w:hanging="360"/>
+      </w:pPr>
+    </w:lvl>
+    <w:lvl w:ilvl="7" w:tplc="040E0019" w:tentative="1">
+      <w:start w:val="1"/>
+      <w:numFmt w:val="lowerLetter"/>
+      <w:lvlText w:val="%8."/>
+      <w:lvlJc w:val="left"/>
+      <w:pPr>
+        <w:ind w:left="5760" w:hanging="360"/>
+      </w:pPr>
+    </w:lvl>
+    <w:lvl w:ilvl="8" w:tplc="040E001B" w:tentative="1">
+      <w:start w:val="1"/>
+      <w:numFmt w:val="lowerRoman"/>
+      <w:lvlText w:val="%9."/>
+      <w:lvlJc w:val="right"/>
+      <w:pPr>
+        <w:ind w:left="6480" w:hanging="180"/>
+      </w:pPr>
+    </w:lvl>
+  </w:abstractNum>
+  <w:abstractNum w:abstractNumId="3" w15:restartNumberingAfterBreak="0">
     <w:nsid w:val="3C55417B"/>
     <w:multiLevelType w:val="hybridMultilevel"/>
     <w:tmpl w:val="6E22A10A"/>
@@ -655,7 +1807,7 @@
       </w:rPr>
     </w:lvl>
   </w:abstractNum>
-  <w:abstractNum w:abstractNumId="1" w15:restartNumberingAfterBreak="0">
+  <w:abstractNum w:abstractNumId="4" w15:restartNumberingAfterBreak="0">
     <w:nsid w:val="43FA14D9"/>
     <w:multiLevelType w:val="hybridMultilevel"/>
     <w:tmpl w:val="DDF004E2"/>
@@ -768,17 +1920,374 @@
       </w:rPr>
     </w:lvl>
   </w:abstractNum>
-  <w:num w:numId="1" w16cid:durableId="217060194">
+  <w:abstractNum w:abstractNumId="5" w15:restartNumberingAfterBreak="0">
+    <w:nsid w:val="5C1F67EF"/>
+    <w:multiLevelType w:val="hybridMultilevel"/>
+    <w:tmpl w:val="1696E91E"/>
+    <w:lvl w:ilvl="0" w:tplc="040E0001">
+      <w:start w:val="1"/>
+      <w:numFmt w:val="bullet"/>
+      <w:lvlText w:val=""/>
+      <w:lvlJc w:val="left"/>
+      <w:pPr>
+        <w:ind w:left="720" w:hanging="360"/>
+      </w:pPr>
+      <w:rPr>
+        <w:rFonts w:ascii="Symbol" w:hAnsi="Symbol" w:hint="default"/>
+      </w:rPr>
+    </w:lvl>
+    <w:lvl w:ilvl="1" w:tplc="040E0003" w:tentative="1">
+      <w:start w:val="1"/>
+      <w:numFmt w:val="bullet"/>
+      <w:lvlText w:val="o"/>
+      <w:lvlJc w:val="left"/>
+      <w:pPr>
+        <w:ind w:left="1440" w:hanging="360"/>
+      </w:pPr>
+      <w:rPr>
+        <w:rFonts w:ascii="Courier New" w:hAnsi="Courier New" w:cs="Courier New" w:hint="default"/>
+      </w:rPr>
+    </w:lvl>
+    <w:lvl w:ilvl="2" w:tplc="040E0005" w:tentative="1">
+      <w:start w:val="1"/>
+      <w:numFmt w:val="bullet"/>
+      <w:lvlText w:val=""/>
+      <w:lvlJc w:val="left"/>
+      <w:pPr>
+        <w:ind w:left="2160" w:hanging="360"/>
+      </w:pPr>
+      <w:rPr>
+        <w:rFonts w:ascii="Wingdings" w:hAnsi="Wingdings" w:hint="default"/>
+      </w:rPr>
+    </w:lvl>
+    <w:lvl w:ilvl="3" w:tplc="040E0001" w:tentative="1">
+      <w:start w:val="1"/>
+      <w:numFmt w:val="bullet"/>
+      <w:lvlText w:val=""/>
+      <w:lvlJc w:val="left"/>
+      <w:pPr>
+        <w:ind w:left="2880" w:hanging="360"/>
+      </w:pPr>
+      <w:rPr>
+        <w:rFonts w:ascii="Symbol" w:hAnsi="Symbol" w:hint="default"/>
+      </w:rPr>
+    </w:lvl>
+    <w:lvl w:ilvl="4" w:tplc="040E0003" w:tentative="1">
+      <w:start w:val="1"/>
+      <w:numFmt w:val="bullet"/>
+      <w:lvlText w:val="o"/>
+      <w:lvlJc w:val="left"/>
+      <w:pPr>
+        <w:ind w:left="3600" w:hanging="360"/>
+      </w:pPr>
+      <w:rPr>
+        <w:rFonts w:ascii="Courier New" w:hAnsi="Courier New" w:cs="Courier New" w:hint="default"/>
+      </w:rPr>
+    </w:lvl>
+    <w:lvl w:ilvl="5" w:tplc="040E0005" w:tentative="1">
+      <w:start w:val="1"/>
+      <w:numFmt w:val="bullet"/>
+      <w:lvlText w:val=""/>
+      <w:lvlJc w:val="left"/>
+      <w:pPr>
+        <w:ind w:left="4320" w:hanging="360"/>
+      </w:pPr>
+      <w:rPr>
+        <w:rFonts w:ascii="Wingdings" w:hAnsi="Wingdings" w:hint="default"/>
+      </w:rPr>
+    </w:lvl>
+    <w:lvl w:ilvl="6" w:tplc="040E0001" w:tentative="1">
+      <w:start w:val="1"/>
+      <w:numFmt w:val="bullet"/>
+      <w:lvlText w:val=""/>
+      <w:lvlJc w:val="left"/>
+      <w:pPr>
+        <w:ind w:left="5040" w:hanging="360"/>
+      </w:pPr>
+      <w:rPr>
+        <w:rFonts w:ascii="Symbol" w:hAnsi="Symbol" w:hint="default"/>
+      </w:rPr>
+    </w:lvl>
+    <w:lvl w:ilvl="7" w:tplc="040E0003" w:tentative="1">
+      <w:start w:val="1"/>
+      <w:numFmt w:val="bullet"/>
+      <w:lvlText w:val="o"/>
+      <w:lvlJc w:val="left"/>
+      <w:pPr>
+        <w:ind w:left="5760" w:hanging="360"/>
+      </w:pPr>
+      <w:rPr>
+        <w:rFonts w:ascii="Courier New" w:hAnsi="Courier New" w:cs="Courier New" w:hint="default"/>
+      </w:rPr>
+    </w:lvl>
+    <w:lvl w:ilvl="8" w:tplc="040E0005" w:tentative="1">
+      <w:start w:val="1"/>
+      <w:numFmt w:val="bullet"/>
+      <w:lvlText w:val=""/>
+      <w:lvlJc w:val="left"/>
+      <w:pPr>
+        <w:ind w:left="6480" w:hanging="360"/>
+      </w:pPr>
+      <w:rPr>
+        <w:rFonts w:ascii="Wingdings" w:hAnsi="Wingdings" w:hint="default"/>
+      </w:rPr>
+    </w:lvl>
+  </w:abstractNum>
+  <w:abstractNum w:abstractNumId="6" w15:restartNumberingAfterBreak="0">
+    <w:nsid w:val="5CE22449"/>
+    <w:multiLevelType w:val="hybridMultilevel"/>
+    <w:tmpl w:val="7F101FD8"/>
+    <w:lvl w:ilvl="0" w:tplc="040E0001">
+      <w:start w:val="1"/>
+      <w:numFmt w:val="bullet"/>
+      <w:lvlText w:val=""/>
+      <w:lvlJc w:val="left"/>
+      <w:pPr>
+        <w:ind w:left="720" w:hanging="360"/>
+      </w:pPr>
+      <w:rPr>
+        <w:rFonts w:ascii="Symbol" w:hAnsi="Symbol" w:hint="default"/>
+      </w:rPr>
+    </w:lvl>
+    <w:lvl w:ilvl="1" w:tplc="040E0003" w:tentative="1">
+      <w:start w:val="1"/>
+      <w:numFmt w:val="bullet"/>
+      <w:lvlText w:val="o"/>
+      <w:lvlJc w:val="left"/>
+      <w:pPr>
+        <w:ind w:left="1440" w:hanging="360"/>
+      </w:pPr>
+      <w:rPr>
+        <w:rFonts w:ascii="Courier New" w:hAnsi="Courier New" w:cs="Courier New" w:hint="default"/>
+      </w:rPr>
+    </w:lvl>
+    <w:lvl w:ilvl="2" w:tplc="040E0005" w:tentative="1">
+      <w:start w:val="1"/>
+      <w:numFmt w:val="bullet"/>
+      <w:lvlText w:val=""/>
+      <w:lvlJc w:val="left"/>
+      <w:pPr>
+        <w:ind w:left="2160" w:hanging="360"/>
+      </w:pPr>
+      <w:rPr>
+        <w:rFonts w:ascii="Wingdings" w:hAnsi="Wingdings" w:hint="default"/>
+      </w:rPr>
+    </w:lvl>
+    <w:lvl w:ilvl="3" w:tplc="040E0001" w:tentative="1">
+      <w:start w:val="1"/>
+      <w:numFmt w:val="bullet"/>
+      <w:lvlText w:val=""/>
+      <w:lvlJc w:val="left"/>
+      <w:pPr>
+        <w:ind w:left="2880" w:hanging="360"/>
+      </w:pPr>
+      <w:rPr>
+        <w:rFonts w:ascii="Symbol" w:hAnsi="Symbol" w:hint="default"/>
+      </w:rPr>
+    </w:lvl>
+    <w:lvl w:ilvl="4" w:tplc="040E0003" w:tentative="1">
+      <w:start w:val="1"/>
+      <w:numFmt w:val="bullet"/>
+      <w:lvlText w:val="o"/>
+      <w:lvlJc w:val="left"/>
+      <w:pPr>
+        <w:ind w:left="3600" w:hanging="360"/>
+      </w:pPr>
+      <w:rPr>
+        <w:rFonts w:ascii="Courier New" w:hAnsi="Courier New" w:cs="Courier New" w:hint="default"/>
+      </w:rPr>
+    </w:lvl>
+    <w:lvl w:ilvl="5" w:tplc="040E0005" w:tentative="1">
+      <w:start w:val="1"/>
+      <w:numFmt w:val="bullet"/>
+      <w:lvlText w:val=""/>
+      <w:lvlJc w:val="left"/>
+      <w:pPr>
+        <w:ind w:left="4320" w:hanging="360"/>
+      </w:pPr>
+      <w:rPr>
+        <w:rFonts w:ascii="Wingdings" w:hAnsi="Wingdings" w:hint="default"/>
+      </w:rPr>
+    </w:lvl>
+    <w:lvl w:ilvl="6" w:tplc="040E0001" w:tentative="1">
+      <w:start w:val="1"/>
+      <w:numFmt w:val="bullet"/>
+      <w:lvlText w:val=""/>
+      <w:lvlJc w:val="left"/>
+      <w:pPr>
+        <w:ind w:left="5040" w:hanging="360"/>
+      </w:pPr>
+      <w:rPr>
+        <w:rFonts w:ascii="Symbol" w:hAnsi="Symbol" w:hint="default"/>
+      </w:rPr>
+    </w:lvl>
+    <w:lvl w:ilvl="7" w:tplc="040E0003" w:tentative="1">
+      <w:start w:val="1"/>
+      <w:numFmt w:val="bullet"/>
+      <w:lvlText w:val="o"/>
+      <w:lvlJc w:val="left"/>
+      <w:pPr>
+        <w:ind w:left="5760" w:hanging="360"/>
+      </w:pPr>
+      <w:rPr>
+        <w:rFonts w:ascii="Courier New" w:hAnsi="Courier New" w:cs="Courier New" w:hint="default"/>
+      </w:rPr>
+    </w:lvl>
+    <w:lvl w:ilvl="8" w:tplc="040E0005" w:tentative="1">
+      <w:start w:val="1"/>
+      <w:numFmt w:val="bullet"/>
+      <w:lvlText w:val=""/>
+      <w:lvlJc w:val="left"/>
+      <w:pPr>
+        <w:ind w:left="6480" w:hanging="360"/>
+      </w:pPr>
+      <w:rPr>
+        <w:rFonts w:ascii="Wingdings" w:hAnsi="Wingdings" w:hint="default"/>
+      </w:rPr>
+    </w:lvl>
+  </w:abstractNum>
+  <w:abstractNum w:abstractNumId="7" w15:restartNumberingAfterBreak="0">
+    <w:nsid w:val="7D184381"/>
+    <w:multiLevelType w:val="hybridMultilevel"/>
+    <w:tmpl w:val="DD76B270"/>
+    <w:lvl w:ilvl="0" w:tplc="040E0001">
+      <w:start w:val="1"/>
+      <w:numFmt w:val="bullet"/>
+      <w:lvlText w:val=""/>
+      <w:lvlJc w:val="left"/>
+      <w:pPr>
+        <w:ind w:left="720" w:hanging="360"/>
+      </w:pPr>
+      <w:rPr>
+        <w:rFonts w:ascii="Symbol" w:hAnsi="Symbol" w:hint="default"/>
+      </w:rPr>
+    </w:lvl>
+    <w:lvl w:ilvl="1" w:tplc="040E0003" w:tentative="1">
+      <w:start w:val="1"/>
+      <w:numFmt w:val="bullet"/>
+      <w:lvlText w:val="o"/>
+      <w:lvlJc w:val="left"/>
+      <w:pPr>
+        <w:ind w:left="1440" w:hanging="360"/>
+      </w:pPr>
+      <w:rPr>
+        <w:rFonts w:ascii="Courier New" w:hAnsi="Courier New" w:cs="Courier New" w:hint="default"/>
+      </w:rPr>
+    </w:lvl>
+    <w:lvl w:ilvl="2" w:tplc="040E0005" w:tentative="1">
+      <w:start w:val="1"/>
+      <w:numFmt w:val="bullet"/>
+      <w:lvlText w:val=""/>
+      <w:lvlJc w:val="left"/>
+      <w:pPr>
+        <w:ind w:left="2160" w:hanging="360"/>
+      </w:pPr>
+      <w:rPr>
+        <w:rFonts w:ascii="Wingdings" w:hAnsi="Wingdings" w:hint="default"/>
+      </w:rPr>
+    </w:lvl>
+    <w:lvl w:ilvl="3" w:tplc="040E0001" w:tentative="1">
+      <w:start w:val="1"/>
+      <w:numFmt w:val="bullet"/>
+      <w:lvlText w:val=""/>
+      <w:lvlJc w:val="left"/>
+      <w:pPr>
+        <w:ind w:left="2880" w:hanging="360"/>
+      </w:pPr>
+      <w:rPr>
+        <w:rFonts w:ascii="Symbol" w:hAnsi="Symbol" w:hint="default"/>
+      </w:rPr>
+    </w:lvl>
+    <w:lvl w:ilvl="4" w:tplc="040E0003" w:tentative="1">
+      <w:start w:val="1"/>
+      <w:numFmt w:val="bullet"/>
+      <w:lvlText w:val="o"/>
+      <w:lvlJc w:val="left"/>
+      <w:pPr>
+        <w:ind w:left="3600" w:hanging="360"/>
+      </w:pPr>
+      <w:rPr>
+        <w:rFonts w:ascii="Courier New" w:hAnsi="Courier New" w:cs="Courier New" w:hint="default"/>
+      </w:rPr>
+    </w:lvl>
+    <w:lvl w:ilvl="5" w:tplc="040E0005" w:tentative="1">
+      <w:start w:val="1"/>
+      <w:numFmt w:val="bullet"/>
+      <w:lvlText w:val=""/>
+      <w:lvlJc w:val="left"/>
+      <w:pPr>
+        <w:ind w:left="4320" w:hanging="360"/>
+      </w:pPr>
+      <w:rPr>
+        <w:rFonts w:ascii="Wingdings" w:hAnsi="Wingdings" w:hint="default"/>
+      </w:rPr>
+    </w:lvl>
+    <w:lvl w:ilvl="6" w:tplc="040E0001" w:tentative="1">
+      <w:start w:val="1"/>
+      <w:numFmt w:val="bullet"/>
+      <w:lvlText w:val=""/>
+      <w:lvlJc w:val="left"/>
+      <w:pPr>
+        <w:ind w:left="5040" w:hanging="360"/>
+      </w:pPr>
+      <w:rPr>
+        <w:rFonts w:ascii="Symbol" w:hAnsi="Symbol" w:hint="default"/>
+      </w:rPr>
+    </w:lvl>
+    <w:lvl w:ilvl="7" w:tplc="040E0003" w:tentative="1">
+      <w:start w:val="1"/>
+      <w:numFmt w:val="bullet"/>
+      <w:lvlText w:val="o"/>
+      <w:lvlJc w:val="left"/>
+      <w:pPr>
+        <w:ind w:left="5760" w:hanging="360"/>
+      </w:pPr>
+      <w:rPr>
+        <w:rFonts w:ascii="Courier New" w:hAnsi="Courier New" w:cs="Courier New" w:hint="default"/>
+      </w:rPr>
+    </w:lvl>
+    <w:lvl w:ilvl="8" w:tplc="040E0005" w:tentative="1">
+      <w:start w:val="1"/>
+      <w:numFmt w:val="bullet"/>
+      <w:lvlText w:val=""/>
+      <w:lvlJc w:val="left"/>
+      <w:pPr>
+        <w:ind w:left="6480" w:hanging="360"/>
+      </w:pPr>
+      <w:rPr>
+        <w:rFonts w:ascii="Wingdings" w:hAnsi="Wingdings" w:hint="default"/>
+      </w:rPr>
+    </w:lvl>
+  </w:abstractNum>
+  <w:num w:numId="1">
+    <w:abstractNumId w:val="3"/>
+  </w:num>
+  <w:num w:numId="2">
+    <w:abstractNumId w:val="4"/>
+  </w:num>
+  <w:num w:numId="3">
     <w:abstractNumId w:val="0"/>
   </w:num>
-  <w:num w:numId="2" w16cid:durableId="243994449">
+  <w:num w:numId="4">
     <w:abstractNumId w:val="1"/>
+  </w:num>
+  <w:num w:numId="5">
+    <w:abstractNumId w:val="6"/>
+  </w:num>
+  <w:num w:numId="6">
+    <w:abstractNumId w:val="2"/>
+  </w:num>
+  <w:num w:numId="7">
+    <w:abstractNumId w:val="7"/>
+  </w:num>
+  <w:num w:numId="8">
+    <w:abstractNumId w:val="5"/>
   </w:num>
 </w:numbering>
 </file>
 
 <file path=word/styles.xml><?xml version="1.0" encoding="utf-8"?>
-<w:styles xmlns:mc="http://schemas.openxmlformats.org/markup-compatibility/2006" xmlns:r="http://schemas.openxmlformats.org/officeDocument/2006/relationships" xmlns:w="http://schemas.openxmlformats.org/wordprocessingml/2006/main" xmlns:w14="http://schemas.microsoft.com/office/word/2010/wordml" xmlns:w15="http://schemas.microsoft.com/office/word/2012/wordml" xmlns:w16cex="http://schemas.microsoft.com/office/word/2018/wordml/cex" xmlns:w16cid="http://schemas.microsoft.com/office/word/2016/wordml/cid" xmlns:w16="http://schemas.microsoft.com/office/word/2018/wordml" xmlns:w16du="http://schemas.microsoft.com/office/word/2023/wordml/word16du" xmlns:w16sdtdh="http://schemas.microsoft.com/office/word/2020/wordml/sdtdatahash" xmlns:w16sdtfl="http://schemas.microsoft.com/office/word/2024/wordml/sdtformatlock" xmlns:w16se="http://schemas.microsoft.com/office/word/2015/wordml/symex" mc:Ignorable="w14 w15 w16se w16cid w16 w16cex w16sdtdh w16sdtfl w16du">
+<w:styles xmlns:mc="http://schemas.openxmlformats.org/markup-compatibility/2006" xmlns:r="http://schemas.openxmlformats.org/officeDocument/2006/relationships" xmlns:w="http://schemas.openxmlformats.org/wordprocessingml/2006/main" xmlns:w14="http://schemas.microsoft.com/office/word/2010/wordml" xmlns:w15="http://schemas.microsoft.com/office/word/2012/wordml" xmlns:w16cid="http://schemas.microsoft.com/office/word/2016/wordml/cid" xmlns:w16se="http://schemas.microsoft.com/office/word/2015/wordml/symex" mc:Ignorable="w14 w15 w16se w16cid">
   <w:docDefaults>
     <w:rPrDefault>
       <w:rPr>
@@ -794,7 +2303,7 @@
       </w:pPr>
     </w:pPrDefault>
   </w:docDefaults>
-  <w:latentStyles w:defLockedState="0" w:defUIPriority="99" w:defSemiHidden="0" w:defUnhideWhenUsed="0" w:defQFormat="0" w:count="376">
+  <w:latentStyles w:defLockedState="0" w:defUIPriority="99" w:defSemiHidden="0" w:defUnhideWhenUsed="0" w:defQFormat="0" w:count="375">
     <w:lsdException w:name="Normal" w:uiPriority="0" w:qFormat="1"/>
     <w:lsdException w:name="heading 1" w:uiPriority="9" w:qFormat="1"/>
     <w:lsdException w:name="heading 2" w:semiHidden="1" w:uiPriority="9" w:unhideWhenUsed="1" w:qFormat="1"/>
@@ -1170,7 +2679,6 @@
     <w:lsdException w:name="Smart Hyperlink" w:semiHidden="1" w:unhideWhenUsed="1"/>
     <w:lsdException w:name="Hashtag" w:semiHidden="1" w:unhideWhenUsed="1"/>
     <w:lsdException w:name="Unresolved Mention" w:semiHidden="1" w:unhideWhenUsed="1"/>
-    <w:lsdException w:name="Smart Link" w:semiHidden="1" w:unhideWhenUsed="1"/>
   </w:latentStyles>
   <w:style w:type="paragraph" w:default="1" w:styleId="Norml">
     <w:name w:val="Normal"/>
@@ -1510,4 +3018,16 @@
     </a:ext>
   </a:extLst>
 </a:theme>
+</file>
+
+<file path=customXml/item1.xml><?xml version="1.0" encoding="utf-8"?>
+<b:Sources xmlns:b="http://schemas.openxmlformats.org/officeDocument/2006/bibliography" xmlns="http://schemas.openxmlformats.org/officeDocument/2006/bibliography" SelectedStyle="\APASixthEditionOfficeOnline.xsl" StyleName="APA" Version="6"/>
+</file>
+
+<file path=customXml/itemProps1.xml><?xml version="1.0" encoding="utf-8"?>
+<ds:datastoreItem xmlns:ds="http://schemas.openxmlformats.org/officeDocument/2006/customXml" ds:itemID="{C12807A6-9CA2-46D6-8B29-858E447254FB}">
+  <ds:schemaRefs>
+    <ds:schemaRef ds:uri="http://schemas.openxmlformats.org/officeDocument/2006/bibliography"/>
+  </ds:schemaRefs>
+</ds:datastoreItem>
 </file>